--- a/WebLab.docx
+++ b/WebLab.docx
@@ -81,7 +81,7 @@
             </w:rPr>
             <w:fldChar w:fldCharType="separate"/>
           </w:r>
-          <w:hyperlink w:anchor="_Toc136471212" w:history="1">
+          <w:hyperlink w:anchor="_Toc136554850" w:history="1">
             <w:r>
               <w:rPr>
                 <w:rStyle w:val="Hipervnculo"/>
@@ -109,7 +109,7 @@
                 <w:noProof/>
                 <w:webHidden/>
               </w:rPr>
-              <w:instrText xml:space="preserve"> PAGEREF _Toc136471212 \h </w:instrText>
+              <w:instrText xml:space="preserve"> PAGEREF _Toc136554850 \h </w:instrText>
             </w:r>
             <w:r>
               <w:rPr>
@@ -152,7 +152,7 @@
               <w:lang w:eastAsia="es-MX"/>
             </w:rPr>
           </w:pPr>
-          <w:hyperlink w:anchor="_Toc136471213" w:history="1">
+          <w:hyperlink w:anchor="_Toc136554851" w:history="1">
             <w:r>
               <w:rPr>
                 <w:rStyle w:val="Hipervnculo"/>
@@ -180,7 +180,7 @@
                 <w:noProof/>
                 <w:webHidden/>
               </w:rPr>
-              <w:instrText xml:space="preserve"> PAGEREF _Toc136471213 \h </w:instrText>
+              <w:instrText xml:space="preserve"> PAGEREF _Toc136554851 \h </w:instrText>
             </w:r>
             <w:r>
               <w:rPr>
@@ -223,7 +223,7 @@
               <w:lang w:eastAsia="es-MX"/>
             </w:rPr>
           </w:pPr>
-          <w:hyperlink w:anchor="_Toc136471214" w:history="1">
+          <w:hyperlink w:anchor="_Toc136554852" w:history="1">
             <w:r>
               <w:rPr>
                 <w:rStyle w:val="Hipervnculo"/>
@@ -251,7 +251,7 @@
                 <w:noProof/>
                 <w:webHidden/>
               </w:rPr>
-              <w:instrText xml:space="preserve"> PAGEREF _Toc136471214 \h </w:instrText>
+              <w:instrText xml:space="preserve"> PAGEREF _Toc136554852 \h </w:instrText>
             </w:r>
             <w:r>
               <w:rPr>
@@ -271,7 +271,7 @@
                 <w:noProof/>
                 <w:webHidden/>
               </w:rPr>
-              <w:t>9</w:t>
+              <w:t>8</w:t>
             </w:r>
             <w:r>
               <w:rPr>
@@ -294,7 +294,7 @@
               <w:lang w:eastAsia="es-MX"/>
             </w:rPr>
           </w:pPr>
-          <w:hyperlink w:anchor="_Toc136471215" w:history="1">
+          <w:hyperlink w:anchor="_Toc136554853" w:history="1">
             <w:r>
               <w:rPr>
                 <w:rStyle w:val="Hipervnculo"/>
@@ -322,7 +322,7 @@
                 <w:noProof/>
                 <w:webHidden/>
               </w:rPr>
-              <w:instrText xml:space="preserve"> PAGEREF _Toc136471215 \h </w:instrText>
+              <w:instrText xml:space="preserve"> PAGEREF _Toc136554853 \h </w:instrText>
             </w:r>
             <w:r>
               <w:rPr>
@@ -342,7 +342,7 @@
                 <w:noProof/>
                 <w:webHidden/>
               </w:rPr>
-              <w:t>9</w:t>
+              <w:t>8</w:t>
             </w:r>
             <w:r>
               <w:rPr>
@@ -365,14 +365,14 @@
               <w:lang w:eastAsia="es-MX"/>
             </w:rPr>
           </w:pPr>
-          <w:hyperlink w:anchor="_Toc136471216" w:history="1">
+          <w:hyperlink w:anchor="_Toc136554854" w:history="1">
             <w:r>
               <w:rPr>
                 <w:rStyle w:val="Hipervnculo"/>
                 <w:rFonts w:ascii="Arial" w:hAnsi="Arial" w:cs="Arial"/>
                 <w:noProof/>
               </w:rPr>
-              <w:t>inicio</w:t>
+              <w:t>Inicio</w:t>
             </w:r>
             <w:r>
               <w:rPr>
@@ -393,7 +393,7 @@
                 <w:noProof/>
                 <w:webHidden/>
               </w:rPr>
-              <w:instrText xml:space="preserve"> PAGEREF _Toc136471216 \h </w:instrText>
+              <w:instrText xml:space="preserve"> PAGEREF _Toc136554854 \h </w:instrText>
             </w:r>
             <w:r>
               <w:rPr>
@@ -436,7 +436,7 @@
               <w:lang w:eastAsia="es-MX"/>
             </w:rPr>
           </w:pPr>
-          <w:hyperlink w:anchor="_Toc136471217" w:history="1">
+          <w:hyperlink w:anchor="_Toc136554855" w:history="1">
             <w:r>
               <w:rPr>
                 <w:rStyle w:val="Hipervnculo"/>
@@ -464,7 +464,7 @@
                 <w:noProof/>
                 <w:webHidden/>
               </w:rPr>
-              <w:instrText xml:space="preserve"> PAGEREF _Toc136471217 \h </w:instrText>
+              <w:instrText xml:space="preserve"> PAGEREF _Toc136554855 \h </w:instrText>
             </w:r>
             <w:r>
               <w:rPr>
@@ -484,7 +484,7 @@
                 <w:noProof/>
                 <w:webHidden/>
               </w:rPr>
-              <w:t>9</w:t>
+              <w:t>12</w:t>
             </w:r>
             <w:r>
               <w:rPr>
@@ -507,7 +507,7 @@
               <w:lang w:eastAsia="es-MX"/>
             </w:rPr>
           </w:pPr>
-          <w:hyperlink w:anchor="_Toc136471218" w:history="1">
+          <w:hyperlink w:anchor="_Toc136554856" w:history="1">
             <w:r>
               <w:rPr>
                 <w:rStyle w:val="Hipervnculo"/>
@@ -535,7 +535,7 @@
                 <w:noProof/>
                 <w:webHidden/>
               </w:rPr>
-              <w:instrText xml:space="preserve"> PAGEREF _Toc136471218 \h </w:instrText>
+              <w:instrText xml:space="preserve"> PAGEREF _Toc136554856 \h </w:instrText>
             </w:r>
             <w:r>
               <w:rPr>
@@ -555,7 +555,7 @@
                 <w:noProof/>
                 <w:webHidden/>
               </w:rPr>
-              <w:t>9</w:t>
+              <w:t>12</w:t>
             </w:r>
             <w:r>
               <w:rPr>
@@ -578,7 +578,7 @@
               <w:lang w:eastAsia="es-MX"/>
             </w:rPr>
           </w:pPr>
-          <w:hyperlink w:anchor="_Toc136471219" w:history="1">
+          <w:hyperlink w:anchor="_Toc136554857" w:history="1">
             <w:r>
               <w:rPr>
                 <w:rStyle w:val="Hipervnculo"/>
@@ -606,7 +606,7 @@
                 <w:noProof/>
                 <w:webHidden/>
               </w:rPr>
-              <w:instrText xml:space="preserve"> PAGEREF _Toc136471219 \h </w:instrText>
+              <w:instrText xml:space="preserve"> PAGEREF _Toc136554857 \h </w:instrText>
             </w:r>
             <w:r>
               <w:rPr>
@@ -626,7 +626,7 @@
                 <w:noProof/>
                 <w:webHidden/>
               </w:rPr>
-              <w:t>9</w:t>
+              <w:t>12</w:t>
             </w:r>
             <w:r>
               <w:rPr>
@@ -649,7 +649,7 @@
               <w:lang w:eastAsia="es-MX"/>
             </w:rPr>
           </w:pPr>
-          <w:hyperlink w:anchor="_Toc136471220" w:history="1">
+          <w:hyperlink w:anchor="_Toc136554858" w:history="1">
             <w:r>
               <w:rPr>
                 <w:rStyle w:val="Hipervnculo"/>
@@ -677,7 +677,7 @@
                 <w:noProof/>
                 <w:webHidden/>
               </w:rPr>
-              <w:instrText xml:space="preserve"> PAGEREF _Toc136471220 \h </w:instrText>
+              <w:instrText xml:space="preserve"> PAGEREF _Toc136554858 \h </w:instrText>
             </w:r>
             <w:r>
               <w:rPr>
@@ -697,7 +697,7 @@
                 <w:noProof/>
                 <w:webHidden/>
               </w:rPr>
-              <w:t>9</w:t>
+              <w:t>12</w:t>
             </w:r>
             <w:r>
               <w:rPr>
@@ -720,7 +720,7 @@
               <w:lang w:eastAsia="es-MX"/>
             </w:rPr>
           </w:pPr>
-          <w:hyperlink w:anchor="_Toc136471221" w:history="1">
+          <w:hyperlink w:anchor="_Toc136554859" w:history="1">
             <w:r>
               <w:rPr>
                 <w:rStyle w:val="Hipervnculo"/>
@@ -748,7 +748,7 @@
                 <w:noProof/>
                 <w:webHidden/>
               </w:rPr>
-              <w:instrText xml:space="preserve"> PAGEREF _Toc136471221 \h </w:instrText>
+              <w:instrText xml:space="preserve"> PAGEREF _Toc136554859 \h </w:instrText>
             </w:r>
             <w:r>
               <w:rPr>
@@ -768,7 +768,7 @@
                 <w:noProof/>
                 <w:webHidden/>
               </w:rPr>
-              <w:t>9</w:t>
+              <w:t>12</w:t>
             </w:r>
             <w:r>
               <w:rPr>
@@ -791,7 +791,7 @@
               <w:lang w:eastAsia="es-MX"/>
             </w:rPr>
           </w:pPr>
-          <w:hyperlink w:anchor="_Toc136471222" w:history="1">
+          <w:hyperlink w:anchor="_Toc136554860" w:history="1">
             <w:r>
               <w:rPr>
                 <w:rStyle w:val="Hipervnculo"/>
@@ -819,7 +819,7 @@
                 <w:noProof/>
                 <w:webHidden/>
               </w:rPr>
-              <w:instrText xml:space="preserve"> PAGEREF _Toc136471222 \h </w:instrText>
+              <w:instrText xml:space="preserve"> PAGEREF _Toc136554860 \h </w:instrText>
             </w:r>
             <w:r>
               <w:rPr>
@@ -839,7 +839,7 @@
                 <w:noProof/>
                 <w:webHidden/>
               </w:rPr>
-              <w:t>9</w:t>
+              <w:t>12</w:t>
             </w:r>
             <w:r>
               <w:rPr>
@@ -862,7 +862,7 @@
               <w:lang w:eastAsia="es-MX"/>
             </w:rPr>
           </w:pPr>
-          <w:hyperlink w:anchor="_Toc136471223" w:history="1">
+          <w:hyperlink w:anchor="_Toc136554861" w:history="1">
             <w:r>
               <w:rPr>
                 <w:rStyle w:val="Hipervnculo"/>
@@ -890,7 +890,7 @@
                 <w:noProof/>
                 <w:webHidden/>
               </w:rPr>
-              <w:instrText xml:space="preserve"> PAGEREF _Toc136471223 \h </w:instrText>
+              <w:instrText xml:space="preserve"> PAGEREF _Toc136554861 \h </w:instrText>
             </w:r>
             <w:r>
               <w:rPr>
@@ -910,7 +910,7 @@
                 <w:noProof/>
                 <w:webHidden/>
               </w:rPr>
-              <w:t>9</w:t>
+              <w:t>12</w:t>
             </w:r>
             <w:r>
               <w:rPr>
@@ -933,7 +933,7 @@
               <w:lang w:eastAsia="es-MX"/>
             </w:rPr>
           </w:pPr>
-          <w:hyperlink w:anchor="_Toc136471224" w:history="1">
+          <w:hyperlink w:anchor="_Toc136554862" w:history="1">
             <w:r>
               <w:rPr>
                 <w:rStyle w:val="Hipervnculo"/>
@@ -961,7 +961,7 @@
                 <w:noProof/>
                 <w:webHidden/>
               </w:rPr>
-              <w:instrText xml:space="preserve"> PAGEREF _Toc136471224 \h </w:instrText>
+              <w:instrText xml:space="preserve"> PAGEREF _Toc136554862 \h </w:instrText>
             </w:r>
             <w:r>
               <w:rPr>
@@ -981,7 +981,7 @@
                 <w:noProof/>
                 <w:webHidden/>
               </w:rPr>
-              <w:t>9</w:t>
+              <w:t>12</w:t>
             </w:r>
             <w:r>
               <w:rPr>
@@ -1004,7 +1004,7 @@
               <w:lang w:eastAsia="es-MX"/>
             </w:rPr>
           </w:pPr>
-          <w:hyperlink w:anchor="_Toc136471225" w:history="1">
+          <w:hyperlink w:anchor="_Toc136554863" w:history="1">
             <w:r>
               <w:rPr>
                 <w:rStyle w:val="Hipervnculo"/>
@@ -1032,7 +1032,7 @@
                 <w:noProof/>
                 <w:webHidden/>
               </w:rPr>
-              <w:instrText xml:space="preserve"> PAGEREF _Toc136471225 \h </w:instrText>
+              <w:instrText xml:space="preserve"> PAGEREF _Toc136554863 \h </w:instrText>
             </w:r>
             <w:r>
               <w:rPr>
@@ -1052,7 +1052,7 @@
                 <w:noProof/>
                 <w:webHidden/>
               </w:rPr>
-              <w:t>9</w:t>
+              <w:t>13</w:t>
             </w:r>
             <w:r>
               <w:rPr>
@@ -1075,7 +1075,7 @@
               <w:lang w:eastAsia="es-MX"/>
             </w:rPr>
           </w:pPr>
-          <w:hyperlink w:anchor="_Toc136471226" w:history="1">
+          <w:hyperlink w:anchor="_Toc136554864" w:history="1">
             <w:r>
               <w:rPr>
                 <w:rStyle w:val="Hipervnculo"/>
@@ -1103,7 +1103,7 @@
                 <w:noProof/>
                 <w:webHidden/>
               </w:rPr>
-              <w:instrText xml:space="preserve"> PAGEREF _Toc136471226 \h </w:instrText>
+              <w:instrText xml:space="preserve"> PAGEREF _Toc136554864 \h </w:instrText>
             </w:r>
             <w:r>
               <w:rPr>
@@ -1123,7 +1123,7 @@
                 <w:noProof/>
                 <w:webHidden/>
               </w:rPr>
-              <w:t>9</w:t>
+              <w:t>13</w:t>
             </w:r>
             <w:r>
               <w:rPr>
@@ -1146,7 +1146,7 @@
               <w:lang w:eastAsia="es-MX"/>
             </w:rPr>
           </w:pPr>
-          <w:hyperlink w:anchor="_Toc136471227" w:history="1">
+          <w:hyperlink w:anchor="_Toc136554865" w:history="1">
             <w:r>
               <w:rPr>
                 <w:rStyle w:val="Hipervnculo"/>
@@ -1174,7 +1174,7 @@
                 <w:noProof/>
                 <w:webHidden/>
               </w:rPr>
-              <w:instrText xml:space="preserve"> PAGEREF _Toc136471227 \h </w:instrText>
+              <w:instrText xml:space="preserve"> PAGEREF _Toc136554865 \h </w:instrText>
             </w:r>
             <w:r>
               <w:rPr>
@@ -1194,7 +1194,7 @@
                 <w:noProof/>
                 <w:webHidden/>
               </w:rPr>
-              <w:t>9</w:t>
+              <w:t>13</w:t>
             </w:r>
             <w:r>
               <w:rPr>
@@ -1217,7 +1217,7 @@
               <w:lang w:eastAsia="es-MX"/>
             </w:rPr>
           </w:pPr>
-          <w:hyperlink w:anchor="_Toc136471228" w:history="1">
+          <w:hyperlink w:anchor="_Toc136554866" w:history="1">
             <w:r>
               <w:rPr>
                 <w:rStyle w:val="Hipervnculo"/>
@@ -1245,7 +1245,7 @@
                 <w:noProof/>
                 <w:webHidden/>
               </w:rPr>
-              <w:instrText xml:space="preserve"> PAGEREF _Toc136471228 \h </w:instrText>
+              <w:instrText xml:space="preserve"> PAGEREF _Toc136554866 \h </w:instrText>
             </w:r>
             <w:r>
               <w:rPr>
@@ -1265,7 +1265,7 @@
                 <w:noProof/>
                 <w:webHidden/>
               </w:rPr>
-              <w:t>9</w:t>
+              <w:t>13</w:t>
             </w:r>
             <w:r>
               <w:rPr>
@@ -1288,7 +1288,7 @@
               <w:lang w:eastAsia="es-MX"/>
             </w:rPr>
           </w:pPr>
-          <w:hyperlink w:anchor="_Toc136471229" w:history="1">
+          <w:hyperlink w:anchor="_Toc136554867" w:history="1">
             <w:r>
               <w:rPr>
                 <w:rStyle w:val="Hipervnculo"/>
@@ -1316,7 +1316,7 @@
                 <w:noProof/>
                 <w:webHidden/>
               </w:rPr>
-              <w:instrText xml:space="preserve"> PAGEREF _Toc136471229 \h </w:instrText>
+              <w:instrText xml:space="preserve"> PAGEREF _Toc136554867 \h </w:instrText>
             </w:r>
             <w:r>
               <w:rPr>
@@ -1336,7 +1336,7 @@
                 <w:noProof/>
                 <w:webHidden/>
               </w:rPr>
-              <w:t>9</w:t>
+              <w:t>13</w:t>
             </w:r>
             <w:r>
               <w:rPr>
@@ -1359,7 +1359,7 @@
               <w:lang w:eastAsia="es-MX"/>
             </w:rPr>
           </w:pPr>
-          <w:hyperlink w:anchor="_Toc136471230" w:history="1">
+          <w:hyperlink w:anchor="_Toc136554868" w:history="1">
             <w:r>
               <w:rPr>
                 <w:rStyle w:val="Hipervnculo"/>
@@ -1387,7 +1387,7 @@
                 <w:noProof/>
                 <w:webHidden/>
               </w:rPr>
-              <w:instrText xml:space="preserve"> PAGEREF _Toc136471230 \h </w:instrText>
+              <w:instrText xml:space="preserve"> PAGEREF _Toc136554868 \h </w:instrText>
             </w:r>
             <w:r>
               <w:rPr>
@@ -1407,7 +1407,7 @@
                 <w:noProof/>
                 <w:webHidden/>
               </w:rPr>
-              <w:t>9</w:t>
+              <w:t>13</w:t>
             </w:r>
             <w:r>
               <w:rPr>
@@ -1430,7 +1430,7 @@
               <w:lang w:eastAsia="es-MX"/>
             </w:rPr>
           </w:pPr>
-          <w:hyperlink w:anchor="_Toc136471231" w:history="1">
+          <w:hyperlink w:anchor="_Toc136554869" w:history="1">
             <w:r>
               <w:rPr>
                 <w:rStyle w:val="Hipervnculo"/>
@@ -1458,7 +1458,7 @@
                 <w:noProof/>
                 <w:webHidden/>
               </w:rPr>
-              <w:instrText xml:space="preserve"> PAGEREF _Toc136471231 \h </w:instrText>
+              <w:instrText xml:space="preserve"> PAGEREF _Toc136554869 \h </w:instrText>
             </w:r>
             <w:r>
               <w:rPr>
@@ -1478,7 +1478,7 @@
                 <w:noProof/>
                 <w:webHidden/>
               </w:rPr>
-              <w:t>9</w:t>
+              <w:t>13</w:t>
             </w:r>
             <w:r>
               <w:rPr>
@@ -1501,7 +1501,7 @@
               <w:lang w:eastAsia="es-MX"/>
             </w:rPr>
           </w:pPr>
-          <w:hyperlink w:anchor="_Toc136471232" w:history="1">
+          <w:hyperlink w:anchor="_Toc136554870" w:history="1">
             <w:r>
               <w:rPr>
                 <w:rStyle w:val="Hipervnculo"/>
@@ -1529,7 +1529,7 @@
                 <w:noProof/>
                 <w:webHidden/>
               </w:rPr>
-              <w:instrText xml:space="preserve"> PAGEREF _Toc136471232 \h </w:instrText>
+              <w:instrText xml:space="preserve"> PAGEREF _Toc136554870 \h </w:instrText>
             </w:r>
             <w:r>
               <w:rPr>
@@ -1549,7 +1549,7 @@
                 <w:noProof/>
                 <w:webHidden/>
               </w:rPr>
-              <w:t>9</w:t>
+              <w:t>13</w:t>
             </w:r>
             <w:r>
               <w:rPr>
@@ -1572,7 +1572,7 @@
               <w:lang w:eastAsia="es-MX"/>
             </w:rPr>
           </w:pPr>
-          <w:hyperlink w:anchor="_Toc136471233" w:history="1">
+          <w:hyperlink w:anchor="_Toc136554871" w:history="1">
             <w:r>
               <w:rPr>
                 <w:rStyle w:val="Hipervnculo"/>
@@ -1600,7 +1600,7 @@
                 <w:noProof/>
                 <w:webHidden/>
               </w:rPr>
-              <w:instrText xml:space="preserve"> PAGEREF _Toc136471233 \h </w:instrText>
+              <w:instrText xml:space="preserve"> PAGEREF _Toc136554871 \h </w:instrText>
             </w:r>
             <w:r>
               <w:rPr>
@@ -1620,7 +1620,7 @@
                 <w:noProof/>
                 <w:webHidden/>
               </w:rPr>
-              <w:t>9</w:t>
+              <w:t>13</w:t>
             </w:r>
             <w:r>
               <w:rPr>
@@ -1643,7 +1643,7 @@
               <w:lang w:eastAsia="es-MX"/>
             </w:rPr>
           </w:pPr>
-          <w:hyperlink w:anchor="_Toc136471234" w:history="1">
+          <w:hyperlink w:anchor="_Toc136554872" w:history="1">
             <w:r>
               <w:rPr>
                 <w:rStyle w:val="Hipervnculo"/>
@@ -1671,7 +1671,7 @@
                 <w:noProof/>
                 <w:webHidden/>
               </w:rPr>
-              <w:instrText xml:space="preserve"> PAGEREF _Toc136471234 \h </w:instrText>
+              <w:instrText xml:space="preserve"> PAGEREF _Toc136554872 \h </w:instrText>
             </w:r>
             <w:r>
               <w:rPr>
@@ -1691,7 +1691,7 @@
                 <w:noProof/>
                 <w:webHidden/>
               </w:rPr>
-              <w:t>9</w:t>
+              <w:t>13</w:t>
             </w:r>
             <w:r>
               <w:rPr>
@@ -1786,7 +1786,7 @@
           <w:color w:val="000000" w:themeColor="text1"/>
         </w:rPr>
       </w:pPr>
-      <w:bookmarkStart w:id="0" w:name="_Toc136471212"/>
+      <w:bookmarkStart w:id="0" w:name="_Toc136554850"/>
       <w:r>
         <w:rPr>
           <w:rFonts w:ascii="Arial" w:hAnsi="Arial" w:cs="Arial"/>
@@ -1823,119 +1823,7 @@
           <w:sz w:val="24"/>
           <w:szCs w:val="24"/>
         </w:rPr>
-        <w:t xml:space="preserve">El objetivo principal de nuestro sitio web es proporcionar una plataforma en línea que permita dar difusión a las actividades, proyectos e investigaciones llevadas a cabo en el laboratorio Medical </w:t>
-      </w:r>
-      <w:proofErr w:type="spellStart"/>
-      <w:r>
-        <w:rPr>
-          <w:rFonts w:ascii="Arial" w:hAnsi="Arial" w:cs="Arial"/>
-          <w:color w:val="000000" w:themeColor="text1"/>
-          <w:sz w:val="24"/>
-          <w:szCs w:val="24"/>
-        </w:rPr>
-        <w:t>Robotics</w:t>
-      </w:r>
-      <w:proofErr w:type="spellEnd"/>
-      <w:r>
-        <w:rPr>
-          <w:rFonts w:ascii="Arial" w:hAnsi="Arial" w:cs="Arial"/>
-          <w:color w:val="000000" w:themeColor="text1"/>
-          <w:sz w:val="24"/>
-          <w:szCs w:val="24"/>
-        </w:rPr>
-        <w:t xml:space="preserve"> and </w:t>
-      </w:r>
-      <w:proofErr w:type="spellStart"/>
-      <w:r>
-        <w:rPr>
-          <w:rFonts w:ascii="Arial" w:hAnsi="Arial" w:cs="Arial"/>
-          <w:color w:val="000000" w:themeColor="text1"/>
-          <w:sz w:val="24"/>
-          <w:szCs w:val="24"/>
-        </w:rPr>
-        <w:t>Biosignals</w:t>
-      </w:r>
-      <w:proofErr w:type="spellEnd"/>
-      <w:r>
-        <w:rPr>
-          <w:rFonts w:ascii="Arial" w:hAnsi="Arial" w:cs="Arial"/>
-          <w:color w:val="000000" w:themeColor="text1"/>
-          <w:sz w:val="24"/>
-          <w:szCs w:val="24"/>
-        </w:rPr>
-        <w:t xml:space="preserve">. </w:t>
-      </w:r>
-      <w:r>
-        <w:rPr>
-          <w:rFonts w:ascii="Arial" w:hAnsi="Arial" w:cs="Arial"/>
-          <w:color w:val="000000" w:themeColor="text1"/>
-          <w:sz w:val="24"/>
-          <w:szCs w:val="24"/>
-        </w:rPr>
-        <w:t>C</w:t>
-      </w:r>
-      <w:r>
-        <w:rPr>
-          <w:rFonts w:ascii="Arial" w:hAnsi="Arial" w:cs="Arial"/>
-          <w:color w:val="000000" w:themeColor="text1"/>
-          <w:sz w:val="24"/>
-          <w:szCs w:val="24"/>
-        </w:rPr>
-        <w:t>rea</w:t>
-      </w:r>
-      <w:r>
-        <w:rPr>
-          <w:rFonts w:ascii="Arial" w:hAnsi="Arial" w:cs="Arial"/>
-          <w:color w:val="000000" w:themeColor="text1"/>
-          <w:sz w:val="24"/>
-          <w:szCs w:val="24"/>
-        </w:rPr>
-        <w:t>ndo</w:t>
-      </w:r>
-      <w:r>
-        <w:rPr>
-          <w:rFonts w:ascii="Arial" w:hAnsi="Arial" w:cs="Arial"/>
-          <w:color w:val="000000" w:themeColor="text1"/>
-          <w:sz w:val="24"/>
-          <w:szCs w:val="24"/>
-        </w:rPr>
-        <w:t xml:space="preserve"> un espacio virtual </w:t>
-      </w:r>
-      <w:r>
-        <w:rPr>
-          <w:rFonts w:ascii="Arial" w:hAnsi="Arial" w:cs="Arial"/>
-          <w:color w:val="000000" w:themeColor="text1"/>
-          <w:sz w:val="24"/>
-          <w:szCs w:val="24"/>
-        </w:rPr>
-        <w:t>donde se pueda</w:t>
-      </w:r>
-      <w:r>
-        <w:rPr>
-          <w:rFonts w:ascii="Arial" w:hAnsi="Arial" w:cs="Arial"/>
-          <w:color w:val="000000" w:themeColor="text1"/>
-          <w:sz w:val="24"/>
-          <w:szCs w:val="24"/>
-        </w:rPr>
-        <w:t xml:space="preserve"> presentar y compartir</w:t>
-      </w:r>
-      <w:r>
-        <w:rPr>
-          <w:rFonts w:ascii="Arial" w:hAnsi="Arial" w:cs="Arial"/>
-          <w:color w:val="000000" w:themeColor="text1"/>
-          <w:sz w:val="24"/>
-          <w:szCs w:val="24"/>
-        </w:rPr>
-        <w:t xml:space="preserve"> </w:t>
-      </w:r>
-      <w:r>
-        <w:rPr>
-          <w:rFonts w:ascii="Arial" w:hAnsi="Arial" w:cs="Arial"/>
-          <w:color w:val="000000" w:themeColor="text1"/>
-          <w:sz w:val="24"/>
-          <w:szCs w:val="24"/>
-        </w:rPr>
-        <w:t>información relevante sobre nuestras investigaciones, avances tecnológicos y desarrollos en el campo de la ingeniería biomédica.</w:t>
+        <w:t>El objetivo principal de nuestro sitio web es proporcionar una plataforma en línea que permita dar difusión a las actividades, proyectos e investigaciones llevadas a cabo en el laboratorio Medical Robotics and Biosignals. Creando un espacio virtual donde se pueda presentar y compartir información relevante sobre nuestras investigaciones, avances tecnológicos y desarrollos en el campo de la ingeniería biomédica.</w:t>
       </w:r>
     </w:p>
     <w:p>
@@ -1977,43 +1865,7 @@
           <w:sz w:val="24"/>
           <w:szCs w:val="24"/>
         </w:rPr>
-        <w:t xml:space="preserve">1. Presentar al equipo: Destacaremos a los investigadores y </w:t>
-      </w:r>
-      <w:r>
-        <w:rPr>
-          <w:rFonts w:ascii="Arial" w:hAnsi="Arial" w:cs="Arial"/>
-          <w:color w:val="000000" w:themeColor="text1"/>
-          <w:sz w:val="24"/>
-          <w:szCs w:val="24"/>
-        </w:rPr>
-        <w:t>estudiantes</w:t>
-      </w:r>
-      <w:r>
-        <w:rPr>
-          <w:rFonts w:ascii="Arial" w:hAnsi="Arial" w:cs="Arial"/>
-          <w:color w:val="000000" w:themeColor="text1"/>
-          <w:sz w:val="24"/>
-          <w:szCs w:val="24"/>
-        </w:rPr>
-        <w:t xml:space="preserve"> que forman parte del laboratorio, proporcionando una breve descripción de su experiencia, especialidades y </w:t>
-      </w:r>
-      <w:r>
-        <w:rPr>
-          <w:rFonts w:ascii="Arial" w:hAnsi="Arial" w:cs="Arial"/>
-          <w:color w:val="000000" w:themeColor="text1"/>
-          <w:sz w:val="24"/>
-          <w:szCs w:val="24"/>
-        </w:rPr>
-        <w:t>proyectos</w:t>
-      </w:r>
-      <w:r>
-        <w:rPr>
-          <w:rFonts w:ascii="Arial" w:hAnsi="Arial" w:cs="Arial"/>
-          <w:color w:val="000000" w:themeColor="text1"/>
-          <w:sz w:val="24"/>
-          <w:szCs w:val="24"/>
-        </w:rPr>
-        <w:t xml:space="preserve"> al campo de la ingeniería biomédica.</w:t>
+        <w:t>1. Presentar al equipo: Destacaremos a los investigadores y estudiantes que forman parte del laboratorio, proporcionando una breve descripción de su experiencia, especialidades y proyectos al campo de la ingeniería biomédica.</w:t>
       </w:r>
     </w:p>
     <w:p>
@@ -2221,7 +2073,7 @@
           <w:color w:val="000000" w:themeColor="text1"/>
         </w:rPr>
       </w:pPr>
-      <w:bookmarkStart w:id="1" w:name="_Toc136471213"/>
+      <w:bookmarkStart w:id="1" w:name="_Toc136554851"/>
       <w:r>
         <w:rPr>
           <w:rFonts w:ascii="Arial" w:hAnsi="Arial" w:cs="Arial"/>
@@ -2554,67 +2406,7 @@
           <w:sz w:val="24"/>
           <w:szCs w:val="24"/>
         </w:rPr>
-        <w:t xml:space="preserve">HTML: siglas de </w:t>
-      </w:r>
-      <w:proofErr w:type="spellStart"/>
-      <w:r>
-        <w:rPr>
-          <w:rFonts w:ascii="Arial" w:hAnsi="Arial" w:cs="Arial"/>
-          <w:color w:val="000000" w:themeColor="text1"/>
-          <w:sz w:val="24"/>
-          <w:szCs w:val="24"/>
-        </w:rPr>
-        <w:t>HyperText</w:t>
-      </w:r>
-      <w:proofErr w:type="spellEnd"/>
-      <w:r>
-        <w:rPr>
-          <w:rFonts w:ascii="Arial" w:hAnsi="Arial" w:cs="Arial"/>
-          <w:color w:val="000000" w:themeColor="text1"/>
-          <w:sz w:val="24"/>
-          <w:szCs w:val="24"/>
-        </w:rPr>
-        <w:t xml:space="preserve"> </w:t>
-      </w:r>
-      <w:proofErr w:type="spellStart"/>
-      <w:r>
-        <w:rPr>
-          <w:rFonts w:ascii="Arial" w:hAnsi="Arial" w:cs="Arial"/>
-          <w:color w:val="000000" w:themeColor="text1"/>
-          <w:sz w:val="24"/>
-          <w:szCs w:val="24"/>
-        </w:rPr>
-        <w:t>Markup</w:t>
-      </w:r>
-      <w:proofErr w:type="spellEnd"/>
-      <w:r>
-        <w:rPr>
-          <w:rFonts w:ascii="Arial" w:hAnsi="Arial" w:cs="Arial"/>
-          <w:color w:val="000000" w:themeColor="text1"/>
-          <w:sz w:val="24"/>
-          <w:szCs w:val="24"/>
-        </w:rPr>
-        <w:t xml:space="preserve"> </w:t>
-      </w:r>
-      <w:proofErr w:type="spellStart"/>
-      <w:r>
-        <w:rPr>
-          <w:rFonts w:ascii="Arial" w:hAnsi="Arial" w:cs="Arial"/>
-          <w:color w:val="000000" w:themeColor="text1"/>
-          <w:sz w:val="24"/>
-          <w:szCs w:val="24"/>
-        </w:rPr>
-        <w:t>Language</w:t>
-      </w:r>
-      <w:proofErr w:type="spellEnd"/>
-      <w:r>
-        <w:rPr>
-          <w:rFonts w:ascii="Arial" w:hAnsi="Arial" w:cs="Arial"/>
-          <w:color w:val="000000" w:themeColor="text1"/>
-          <w:sz w:val="24"/>
-          <w:szCs w:val="24"/>
-        </w:rPr>
-        <w:t xml:space="preserve"> (Lenguaje de Marcado de Hipertexto), es el lenguaje estándar utilizado para crear y estructurar el contenido de las páginas web. Se utiliza para definir la estructura y el formato de los elementos en una página, como encabezados, párrafos, enlaces, imágenes y más. HTML proporciona las bases para la creación de sitios web y se utiliza en conjunto con otros lenguajes y tecnologías para construir páginas web completas.</w:t>
+        <w:t>HTML: siglas de HyperText Markup Language (Lenguaje de Marcado de Hipertexto), es el lenguaje estándar utilizado para crear y estructurar el contenido de las páginas web. Se utiliza para definir la estructura y el formato de los elementos en una página, como encabezados, párrafos, enlaces, imágenes y más. HTML proporciona las bases para la creación de sitios web y se utiliza en conjunto con otros lenguajes y tecnologías para construir páginas web completas.</w:t>
       </w:r>
     </w:p>
     <w:p>
@@ -2653,47 +2445,7 @@
           <w:sz w:val="24"/>
           <w:szCs w:val="24"/>
         </w:rPr>
-        <w:t xml:space="preserve">iglas de </w:t>
-      </w:r>
-      <w:proofErr w:type="spellStart"/>
-      <w:r>
-        <w:rPr>
-          <w:rFonts w:ascii="Arial" w:hAnsi="Arial" w:cs="Arial"/>
-          <w:color w:val="000000" w:themeColor="text1"/>
-          <w:sz w:val="24"/>
-          <w:szCs w:val="24"/>
-        </w:rPr>
-        <w:t>Cascading</w:t>
-      </w:r>
-      <w:proofErr w:type="spellEnd"/>
-      <w:r>
-        <w:rPr>
-          <w:rFonts w:ascii="Arial" w:hAnsi="Arial" w:cs="Arial"/>
-          <w:color w:val="000000" w:themeColor="text1"/>
-          <w:sz w:val="24"/>
-          <w:szCs w:val="24"/>
-        </w:rPr>
-        <w:t xml:space="preserve"> Style </w:t>
-      </w:r>
-      <w:proofErr w:type="spellStart"/>
-      <w:r>
-        <w:rPr>
-          <w:rFonts w:ascii="Arial" w:hAnsi="Arial" w:cs="Arial"/>
-          <w:color w:val="000000" w:themeColor="text1"/>
-          <w:sz w:val="24"/>
-          <w:szCs w:val="24"/>
-        </w:rPr>
-        <w:t>Sheets</w:t>
-      </w:r>
-      <w:proofErr w:type="spellEnd"/>
-      <w:r>
-        <w:rPr>
-          <w:rFonts w:ascii="Arial" w:hAnsi="Arial" w:cs="Arial"/>
-          <w:color w:val="000000" w:themeColor="text1"/>
-          <w:sz w:val="24"/>
-          <w:szCs w:val="24"/>
-        </w:rPr>
-        <w:t xml:space="preserve"> (Hojas de Estilo en Cascada), es un lenguaje de estilo utilizado para describir la apariencia y el formato de un documento HTML. Permite controlar aspectos como los colores, fuentes, márgenes, tamaños y diseños de los elementos en una página web. CSS se utiliza para separar la estructura y el contenido de un sitio web, lo que facilita la personalización y el mantenimiento del aspecto visual de una página.</w:t>
+        <w:t>iglas de Cascading Style Sheets (Hojas de Estilo en Cascada), es un lenguaje de estilo utilizado para describir la apariencia y el formato de un documento HTML. Permite controlar aspectos como los colores, fuentes, márgenes, tamaños y diseños de los elementos en una página web. CSS se utiliza para separar la estructura y el contenido de un sitio web, lo que facilita la personalización y el mantenimiento del aspecto visual de una página.</w:t>
       </w:r>
     </w:p>
     <w:p>
@@ -2772,47 +2524,7 @@
           <w:sz w:val="24"/>
           <w:szCs w:val="24"/>
         </w:rPr>
-        <w:t xml:space="preserve"> un </w:t>
-      </w:r>
-      <w:proofErr w:type="spellStart"/>
-      <w:r>
-        <w:rPr>
-          <w:rFonts w:ascii="Arial" w:hAnsi="Arial" w:cs="Arial"/>
-          <w:color w:val="000000" w:themeColor="text1"/>
-          <w:sz w:val="24"/>
-          <w:szCs w:val="24"/>
-        </w:rPr>
-        <w:t>framework</w:t>
-      </w:r>
-      <w:proofErr w:type="spellEnd"/>
-      <w:r>
-        <w:rPr>
-          <w:rFonts w:ascii="Arial" w:hAnsi="Arial" w:cs="Arial"/>
-          <w:color w:val="000000" w:themeColor="text1"/>
-          <w:sz w:val="24"/>
-          <w:szCs w:val="24"/>
-        </w:rPr>
-        <w:t xml:space="preserve"> </w:t>
-      </w:r>
-      <w:proofErr w:type="spellStart"/>
-      <w:r>
-        <w:rPr>
-          <w:rFonts w:ascii="Arial" w:hAnsi="Arial" w:cs="Arial"/>
-          <w:color w:val="000000" w:themeColor="text1"/>
-          <w:sz w:val="24"/>
-          <w:szCs w:val="24"/>
-        </w:rPr>
-        <w:t>front-end</w:t>
-      </w:r>
-      <w:proofErr w:type="spellEnd"/>
-      <w:r>
-        <w:rPr>
-          <w:rFonts w:ascii="Arial" w:hAnsi="Arial" w:cs="Arial"/>
-          <w:color w:val="000000" w:themeColor="text1"/>
-          <w:sz w:val="24"/>
-          <w:szCs w:val="24"/>
-        </w:rPr>
-        <w:t xml:space="preserve"> de código abierto ampliamente utilizado para el desarrollo rápido y la creación de interfaces de usuario receptivas. Proporciona una colección de componentes, estilos y utilidades predefinidos que facilitan la creación de sitios web modernos y adaptativos. Bootstrap utiliza HTML, CSS y JavaScript y ofrece una base sólida para el diseño y la estructura de un sitio web, ahorrando tiempo y esfuerzo en el desarrollo.</w:t>
+        <w:t xml:space="preserve"> un framework front-end de código abierto ampliamente utilizado para el desarrollo rápido y la creación de interfaces de usuario receptivas. Proporciona una colección de componentes, estilos y utilidades predefinidos que facilitan la creación de sitios web modernos y adaptativos. Bootstrap utiliza HTML, CSS y JavaScript y ofrece una base sólida para el diseño y la estructura de un sitio web, ahorrando tiempo y esfuerzo en el desarrollo.</w:t>
       </w:r>
     </w:p>
     <w:p>
@@ -3091,47 +2803,7 @@
           <w:sz w:val="24"/>
           <w:szCs w:val="24"/>
         </w:rPr>
-        <w:t xml:space="preserve">Además, se hace uso de Google </w:t>
-      </w:r>
-      <w:proofErr w:type="spellStart"/>
-      <w:r>
-        <w:rPr>
-          <w:rFonts w:ascii="Arial" w:hAnsi="Arial" w:cs="Arial"/>
-          <w:color w:val="000000" w:themeColor="text1"/>
-          <w:sz w:val="24"/>
-          <w:szCs w:val="24"/>
-        </w:rPr>
-        <w:t>Fonts</w:t>
-      </w:r>
-      <w:proofErr w:type="spellEnd"/>
-      <w:r>
-        <w:rPr>
-          <w:rFonts w:ascii="Arial" w:hAnsi="Arial" w:cs="Arial"/>
-          <w:color w:val="000000" w:themeColor="text1"/>
-          <w:sz w:val="24"/>
-          <w:szCs w:val="24"/>
-        </w:rPr>
-        <w:t xml:space="preserve"> para el uso de fuentes de letra específicas y Font </w:t>
-      </w:r>
-      <w:proofErr w:type="spellStart"/>
-      <w:r>
-        <w:rPr>
-          <w:rFonts w:ascii="Arial" w:hAnsi="Arial" w:cs="Arial"/>
-          <w:color w:val="000000" w:themeColor="text1"/>
-          <w:sz w:val="24"/>
-          <w:szCs w:val="24"/>
-        </w:rPr>
-        <w:t>Awesome</w:t>
-      </w:r>
-      <w:proofErr w:type="spellEnd"/>
-      <w:r>
-        <w:rPr>
-          <w:rFonts w:ascii="Arial" w:hAnsi="Arial" w:cs="Arial"/>
-          <w:color w:val="000000" w:themeColor="text1"/>
-          <w:sz w:val="24"/>
-          <w:szCs w:val="24"/>
-        </w:rPr>
-        <w:t xml:space="preserve"> para el uso de iconos.</w:t>
+        <w:t>Además, se hace uso de Google Fonts para el uso de fuentes de letra específicas y Font Awesome para el uso de iconos.</w:t>
       </w:r>
     </w:p>
     <w:p>
@@ -3409,23 +3081,7 @@
           <w:rFonts w:ascii="Arial" w:hAnsi="Arial" w:cs="Arial"/>
           <w:color w:val="000000" w:themeColor="text1"/>
         </w:rPr>
-        <w:t xml:space="preserve">Figura 1: </w:t>
-      </w:r>
-      <w:proofErr w:type="spellStart"/>
-      <w:r>
-        <w:rPr>
-          <w:rFonts w:ascii="Arial" w:hAnsi="Arial" w:cs="Arial"/>
-          <w:color w:val="000000" w:themeColor="text1"/>
-        </w:rPr>
-        <w:t>Biomedical</w:t>
-      </w:r>
-      <w:proofErr w:type="spellEnd"/>
-      <w:r>
-        <w:rPr>
-          <w:rFonts w:ascii="Arial" w:hAnsi="Arial" w:cs="Arial"/>
-          <w:color w:val="000000" w:themeColor="text1"/>
-        </w:rPr>
-        <w:t xml:space="preserve"> – Logo Laboratorio</w:t>
+        <w:t>Figura 1: Biomedical – Logo Laboratorio</w:t>
       </w:r>
     </w:p>
     <w:p>
@@ -3532,6 +3188,7 @@
       <w:r>
         <w:rPr>
           <w:rFonts w:ascii="Arial" w:hAnsi="Arial" w:cs="Arial"/>
+          <w:noProof/>
           <w:color w:val="000000" w:themeColor="text1"/>
         </w:rPr>
         <w:drawing>
@@ -3592,6 +3249,7 @@
       <w:r>
         <w:rPr>
           <w:rFonts w:ascii="Arial" w:hAnsi="Arial" w:cs="Arial"/>
+          <w:noProof/>
           <w:color w:val="000000" w:themeColor="text1"/>
         </w:rPr>
         <w:drawing>
@@ -3656,28 +3314,7 @@
           <w:rFonts w:ascii="Arial" w:hAnsi="Arial" w:cs="Arial"/>
           <w:color w:val="000000" w:themeColor="text1"/>
         </w:rPr>
-        <w:t xml:space="preserve">Figura </w:t>
-      </w:r>
-      <w:r>
-        <w:rPr>
-          <w:rFonts w:ascii="Arial" w:hAnsi="Arial" w:cs="Arial"/>
-          <w:color w:val="000000" w:themeColor="text1"/>
-        </w:rPr>
-        <w:t>2</w:t>
-      </w:r>
-      <w:r>
-        <w:rPr>
-          <w:rFonts w:ascii="Arial" w:hAnsi="Arial" w:cs="Arial"/>
-          <w:color w:val="000000" w:themeColor="text1"/>
-        </w:rPr>
-        <w:t xml:space="preserve">: </w:t>
-      </w:r>
-      <w:r>
-        <w:rPr>
-          <w:rFonts w:ascii="Arial" w:hAnsi="Arial" w:cs="Arial"/>
-          <w:color w:val="000000" w:themeColor="text1"/>
-        </w:rPr>
-        <w:t>Paletas de colores propuestas</w:t>
+        <w:t>Figura 2: Paletas de colores propuestas</w:t>
       </w:r>
     </w:p>
     <w:p>
@@ -3866,16 +3503,7 @@
           <w:sz w:val="24"/>
           <w:szCs w:val="24"/>
         </w:rPr>
-        <w:t xml:space="preserve">Figura </w:t>
-      </w:r>
-      <w:r>
-        <w:rPr>
-          <w:rFonts w:ascii="Arial" w:hAnsi="Arial" w:cs="Arial"/>
-          <w:color w:val="000000" w:themeColor="text1"/>
-          <w:sz w:val="24"/>
-          <w:szCs w:val="24"/>
-        </w:rPr>
-        <w:t>4</w:t>
+        <w:t>Figura 4</w:t>
       </w:r>
     </w:p>
     <w:p>
@@ -3928,16 +3556,7 @@
           <w:sz w:val="24"/>
           <w:szCs w:val="24"/>
         </w:rPr>
-        <w:t xml:space="preserve">Figura </w:t>
-      </w:r>
-      <w:r>
-        <w:rPr>
-          <w:rFonts w:ascii="Arial" w:hAnsi="Arial" w:cs="Arial"/>
-          <w:color w:val="000000" w:themeColor="text1"/>
-          <w:sz w:val="24"/>
-          <w:szCs w:val="24"/>
-        </w:rPr>
-        <w:t>5</w:t>
+        <w:t>Figura 5</w:t>
       </w:r>
     </w:p>
     <w:p>
@@ -3990,16 +3609,7 @@
           <w:sz w:val="24"/>
           <w:szCs w:val="24"/>
         </w:rPr>
-        <w:t xml:space="preserve">Figura </w:t>
-      </w:r>
-      <w:r>
-        <w:rPr>
-          <w:rFonts w:ascii="Arial" w:hAnsi="Arial" w:cs="Arial"/>
-          <w:color w:val="000000" w:themeColor="text1"/>
-          <w:sz w:val="24"/>
-          <w:szCs w:val="24"/>
-        </w:rPr>
-        <w:t>6</w:t>
+        <w:t>Figura 6</w:t>
       </w:r>
     </w:p>
     <w:p>
@@ -4074,27 +3684,7 @@
           <w:sz w:val="24"/>
           <w:szCs w:val="24"/>
         </w:rPr>
-        <w:t xml:space="preserve"> sujetas a modificaciones parciales o totales, según los requerimientos futuros. Además, estas páginas deberán ser </w:t>
-      </w:r>
-      <w:proofErr w:type="gramStart"/>
-      <w:r>
-        <w:rPr>
-          <w:rFonts w:ascii="Arial" w:hAnsi="Arial" w:cs="Arial"/>
-          <w:color w:val="000000" w:themeColor="text1"/>
-          <w:sz w:val="24"/>
-          <w:szCs w:val="24"/>
-        </w:rPr>
-        <w:t>Responsive ,</w:t>
-      </w:r>
-      <w:proofErr w:type="gramEnd"/>
-      <w:r>
-        <w:rPr>
-          <w:rFonts w:ascii="Arial" w:hAnsi="Arial" w:cs="Arial"/>
-          <w:color w:val="000000" w:themeColor="text1"/>
-          <w:sz w:val="24"/>
-          <w:szCs w:val="24"/>
-        </w:rPr>
-        <w:t xml:space="preserve"> es decir </w:t>
+        <w:t xml:space="preserve"> sujetas a modificaciones parciales o totales, según los requerimientos futuros. Además, estas páginas deberán ser Responsive , es decir </w:t>
       </w:r>
       <w:r>
         <w:rPr>
@@ -4188,7 +3778,7 @@
         </w:rPr>
         <w:lastRenderedPageBreak/>
         <w:drawing>
-          <wp:inline distT="0" distB="0" distL="0" distR="0" wp14:anchorId="329E7F51" wp14:editId="167DB7C6">
+          <wp:inline distT="0" distB="0" distL="0" distR="0" wp14:anchorId="329E7F51" wp14:editId="76E4FF45">
             <wp:extent cx="4146697" cy="2699945"/>
             <wp:effectExtent l="0" t="0" r="6350" b="5715"/>
             <wp:docPr id="3" name="Imagen 3" descr="Interfaz de usuario gráfica, Texto, Aplicación&#10;&#10;Descripción generada automáticamente"/>
@@ -4210,7 +3800,7 @@
                   <pic:spPr bwMode="auto">
                     <a:xfrm>
                       <a:off x="0" y="0"/>
-                      <a:ext cx="4188307" cy="2727038"/>
+                      <a:ext cx="4146697" cy="2699945"/>
                     </a:xfrm>
                     <a:prstGeom prst="rect">
                       <a:avLst/>
@@ -4244,21 +3834,7 @@
           <w:rFonts w:ascii="Arial" w:hAnsi="Arial" w:cs="Arial"/>
           <w:color w:val="000000" w:themeColor="text1"/>
         </w:rPr>
-        <w:t xml:space="preserve">Figura </w:t>
-      </w:r>
-      <w:r>
-        <w:rPr>
-          <w:rFonts w:ascii="Arial" w:hAnsi="Arial" w:cs="Arial"/>
-          <w:color w:val="000000" w:themeColor="text1"/>
-        </w:rPr>
-        <w:t>3</w:t>
-      </w:r>
-      <w:r>
-        <w:rPr>
-          <w:rFonts w:ascii="Arial" w:hAnsi="Arial" w:cs="Arial"/>
-          <w:color w:val="000000" w:themeColor="text1"/>
-        </w:rPr>
-        <w:t xml:space="preserve">: </w:t>
+        <w:t xml:space="preserve">Figura 3: </w:t>
       </w:r>
       <w:r>
         <w:rPr>
@@ -4356,28 +3932,7 @@
           <w:rFonts w:ascii="Arial" w:hAnsi="Arial" w:cs="Arial"/>
           <w:color w:val="000000" w:themeColor="text1"/>
         </w:rPr>
-        <w:t xml:space="preserve">Figura </w:t>
-      </w:r>
-      <w:r>
-        <w:rPr>
-          <w:rFonts w:ascii="Arial" w:hAnsi="Arial" w:cs="Arial"/>
-          <w:color w:val="000000" w:themeColor="text1"/>
-        </w:rPr>
-        <w:t>4</w:t>
-      </w:r>
-      <w:r>
-        <w:rPr>
-          <w:rFonts w:ascii="Arial" w:hAnsi="Arial" w:cs="Arial"/>
-          <w:color w:val="000000" w:themeColor="text1"/>
-        </w:rPr>
-        <w:t xml:space="preserve">: Pagina </w:t>
-      </w:r>
-      <w:r>
-        <w:rPr>
-          <w:rFonts w:ascii="Arial" w:hAnsi="Arial" w:cs="Arial"/>
-          <w:color w:val="000000" w:themeColor="text1"/>
-        </w:rPr>
-        <w:t>publicaciones</w:t>
+        <w:t>Figura 4: Pagina publicaciones</w:t>
       </w:r>
     </w:p>
     <w:p>
@@ -4479,28 +4034,7 @@
           <w:rFonts w:ascii="Arial" w:hAnsi="Arial" w:cs="Arial"/>
           <w:color w:val="000000" w:themeColor="text1"/>
         </w:rPr>
-        <w:t xml:space="preserve">Figura </w:t>
-      </w:r>
-      <w:r>
-        <w:rPr>
-          <w:rFonts w:ascii="Arial" w:hAnsi="Arial" w:cs="Arial"/>
-          <w:color w:val="000000" w:themeColor="text1"/>
-        </w:rPr>
-        <w:t>5</w:t>
-      </w:r>
-      <w:r>
-        <w:rPr>
-          <w:rFonts w:ascii="Arial" w:hAnsi="Arial" w:cs="Arial"/>
-          <w:color w:val="000000" w:themeColor="text1"/>
-        </w:rPr>
-        <w:t>: Pagina</w:t>
-      </w:r>
-      <w:r>
-        <w:rPr>
-          <w:rFonts w:ascii="Arial" w:hAnsi="Arial" w:cs="Arial"/>
-          <w:color w:val="000000" w:themeColor="text1"/>
-        </w:rPr>
-        <w:t>s Integrantes</w:t>
+        <w:t>Figura 5: Paginas Integrantes</w:t>
       </w:r>
     </w:p>
     <w:p>
@@ -4584,28 +4118,7 @@
           <w:rFonts w:ascii="Arial" w:hAnsi="Arial" w:cs="Arial"/>
           <w:color w:val="000000" w:themeColor="text1"/>
         </w:rPr>
-        <w:t xml:space="preserve">Figura </w:t>
-      </w:r>
-      <w:r>
-        <w:rPr>
-          <w:rFonts w:ascii="Arial" w:hAnsi="Arial" w:cs="Arial"/>
-          <w:color w:val="000000" w:themeColor="text1"/>
-        </w:rPr>
-        <w:t>6</w:t>
-      </w:r>
-      <w:r>
-        <w:rPr>
-          <w:rFonts w:ascii="Arial" w:hAnsi="Arial" w:cs="Arial"/>
-          <w:color w:val="000000" w:themeColor="text1"/>
-        </w:rPr>
-        <w:t xml:space="preserve">: Pagina </w:t>
-      </w:r>
-      <w:r>
-        <w:rPr>
-          <w:rFonts w:ascii="Arial" w:hAnsi="Arial" w:cs="Arial"/>
-          <w:color w:val="000000" w:themeColor="text1"/>
-        </w:rPr>
-        <w:t>Reconocimientos</w:t>
+        <w:t>Figura 6: Pagina Reconocimientos</w:t>
       </w:r>
     </w:p>
     <w:p>
@@ -4690,28 +4203,7 @@
           <w:rFonts w:ascii="Arial" w:hAnsi="Arial" w:cs="Arial"/>
           <w:color w:val="000000" w:themeColor="text1"/>
         </w:rPr>
-        <w:t xml:space="preserve">Figura </w:t>
-      </w:r>
-      <w:r>
-        <w:rPr>
-          <w:rFonts w:ascii="Arial" w:hAnsi="Arial" w:cs="Arial"/>
-          <w:color w:val="000000" w:themeColor="text1"/>
-        </w:rPr>
-        <w:t>7</w:t>
-      </w:r>
-      <w:r>
-        <w:rPr>
-          <w:rFonts w:ascii="Arial" w:hAnsi="Arial" w:cs="Arial"/>
-          <w:color w:val="000000" w:themeColor="text1"/>
-        </w:rPr>
-        <w:t xml:space="preserve">: Pagina </w:t>
-      </w:r>
-      <w:r>
-        <w:rPr>
-          <w:rFonts w:ascii="Arial" w:hAnsi="Arial" w:cs="Arial"/>
-          <w:color w:val="000000" w:themeColor="text1"/>
-        </w:rPr>
-        <w:t>Contacto</w:t>
+        <w:t>Figura 7: Pagina Contacto</w:t>
       </w:r>
     </w:p>
     <w:p>
@@ -4722,7 +4214,7 @@
           <w:color w:val="000000" w:themeColor="text1"/>
         </w:rPr>
       </w:pPr>
-      <w:bookmarkStart w:id="2" w:name="_Toc136471214"/>
+      <w:bookmarkStart w:id="2" w:name="_Toc136554852"/>
       <w:r>
         <w:rPr>
           <w:rFonts w:ascii="Arial" w:hAnsi="Arial" w:cs="Arial"/>
@@ -4743,6 +4235,84 @@
     </w:p>
     <w:p>
       <w:pPr>
+        <w:spacing w:line="240" w:lineRule="auto"/>
+        <w:jc w:val="both"/>
+        <w:rPr>
+          <w:rFonts w:ascii="Arial" w:hAnsi="Arial" w:cs="Arial"/>
+          <w:color w:val="000000" w:themeColor="text1"/>
+          <w:sz w:val="24"/>
+          <w:szCs w:val="24"/>
+        </w:rPr>
+      </w:pPr>
+      <w:r>
+        <w:rPr>
+          <w:rFonts w:ascii="Arial" w:hAnsi="Arial" w:cs="Arial"/>
+          <w:color w:val="000000" w:themeColor="text1"/>
+          <w:sz w:val="24"/>
+          <w:szCs w:val="24"/>
+        </w:rPr>
+        <w:t>El sitio Web desarrollado es Responsive, enfocado en 2 tipos de dispositivos</w:t>
+      </w:r>
+      <w:r>
+        <w:rPr>
+          <w:rFonts w:ascii="Arial" w:hAnsi="Arial" w:cs="Arial"/>
+          <w:color w:val="000000" w:themeColor="text1"/>
+          <w:sz w:val="24"/>
+          <w:szCs w:val="24"/>
+        </w:rPr>
+        <w:t>:</w:t>
+      </w:r>
+      <w:r>
+        <w:rPr>
+          <w:rFonts w:ascii="Arial" w:hAnsi="Arial" w:cs="Arial"/>
+          <w:color w:val="000000" w:themeColor="text1"/>
+          <w:sz w:val="24"/>
+          <w:szCs w:val="24"/>
+        </w:rPr>
+        <w:t xml:space="preserve"> móvil y escritorio</w:t>
+      </w:r>
+      <w:r>
+        <w:rPr>
+          <w:rFonts w:ascii="Arial" w:hAnsi="Arial" w:cs="Arial"/>
+          <w:color w:val="000000" w:themeColor="text1"/>
+          <w:sz w:val="24"/>
+          <w:szCs w:val="24"/>
+        </w:rPr>
+        <w:t>.</w:t>
+      </w:r>
+    </w:p>
+    <w:p>
+      <w:pPr>
+        <w:spacing w:line="240" w:lineRule="auto"/>
+        <w:jc w:val="both"/>
+        <w:rPr>
+          <w:rFonts w:ascii="Arial" w:hAnsi="Arial" w:cs="Arial"/>
+          <w:color w:val="000000" w:themeColor="text1"/>
+          <w:sz w:val="24"/>
+          <w:szCs w:val="24"/>
+        </w:rPr>
+      </w:pPr>
+      <w:r>
+        <w:rPr>
+          <w:rFonts w:ascii="Arial" w:hAnsi="Arial" w:cs="Arial"/>
+          <w:color w:val="000000" w:themeColor="text1"/>
+          <w:sz w:val="24"/>
+          <w:szCs w:val="24"/>
+        </w:rPr>
+        <w:t>A continuación, se muestran las páginas realizadas. Estas tuvieron modificaciones acordes a la propuesta de diseño</w:t>
+      </w:r>
+      <w:r>
+        <w:rPr>
+          <w:rFonts w:ascii="Arial" w:hAnsi="Arial" w:cs="Arial"/>
+          <w:color w:val="000000" w:themeColor="text1"/>
+          <w:sz w:val="24"/>
+          <w:szCs w:val="24"/>
+        </w:rPr>
+        <w:t>.</w:t>
+      </w:r>
+    </w:p>
+    <w:p>
+      <w:pPr>
         <w:rPr>
           <w:rFonts w:ascii="Arial" w:hAnsi="Arial" w:cs="Arial"/>
           <w:color w:val="000000" w:themeColor="text1"/>
@@ -4757,7 +4327,7 @@
           <w:color w:val="000000" w:themeColor="text1"/>
         </w:rPr>
       </w:pPr>
-      <w:bookmarkStart w:id="3" w:name="_Toc136471215"/>
+      <w:bookmarkStart w:id="3" w:name="_Toc136554853"/>
       <w:r>
         <w:rPr>
           <w:rFonts w:ascii="Arial" w:hAnsi="Arial" w:cs="Arial"/>
@@ -4782,7 +4352,1692 @@
           <w:color w:val="000000" w:themeColor="text1"/>
         </w:rPr>
       </w:pPr>
-      <w:bookmarkStart w:id="4" w:name="_Toc136471216"/>
+    </w:p>
+    <w:p>
+      <w:pPr>
+        <w:jc w:val="both"/>
+        <w:rPr>
+          <w:rFonts w:ascii="Arial" w:hAnsi="Arial" w:cs="Arial"/>
+          <w:sz w:val="24"/>
+          <w:szCs w:val="24"/>
+        </w:rPr>
+      </w:pPr>
+      <w:r>
+        <w:rPr>
+          <w:rFonts w:ascii="Arial" w:hAnsi="Arial" w:cs="Arial"/>
+          <w:sz w:val="24"/>
+          <w:szCs w:val="24"/>
+        </w:rPr>
+        <w:t>Navbar</w:t>
+      </w:r>
+    </w:p>
+    <w:p>
+      <w:pPr>
+        <w:spacing w:line="240" w:lineRule="auto"/>
+        <w:jc w:val="both"/>
+        <w:rPr>
+          <w:rFonts w:ascii="Arial" w:hAnsi="Arial" w:cs="Arial"/>
+          <w:sz w:val="24"/>
+          <w:szCs w:val="24"/>
+        </w:rPr>
+      </w:pPr>
+      <w:r>
+        <w:rPr>
+          <w:rFonts w:ascii="Arial" w:hAnsi="Arial" w:cs="Arial"/>
+          <w:sz w:val="24"/>
+          <w:szCs w:val="24"/>
+        </w:rPr>
+        <w:t>El</w:t>
+      </w:r>
+      <w:r>
+        <w:rPr>
+          <w:rFonts w:ascii="Arial" w:hAnsi="Arial" w:cs="Arial"/>
+          <w:sz w:val="24"/>
+          <w:szCs w:val="24"/>
+        </w:rPr>
+        <w:t xml:space="preserve"> Navbar corresponda de al menú de navegación, </w:t>
+      </w:r>
+      <w:r>
+        <w:rPr>
+          <w:rFonts w:ascii="Arial" w:hAnsi="Arial" w:cs="Arial"/>
+          <w:sz w:val="24"/>
+          <w:szCs w:val="24"/>
+        </w:rPr>
+        <w:t>proporciona una estructura de navegación para acceder a diferentes secciones o páginas del sitio.</w:t>
+      </w:r>
+      <w:r>
+        <w:rPr>
+          <w:rFonts w:ascii="Arial" w:hAnsi="Arial" w:cs="Arial"/>
+          <w:sz w:val="24"/>
+          <w:szCs w:val="24"/>
+        </w:rPr>
+        <w:t xml:space="preserve"> </w:t>
+      </w:r>
+      <w:r>
+        <w:rPr>
+          <w:rFonts w:ascii="Arial" w:hAnsi="Arial" w:cs="Arial"/>
+          <w:sz w:val="24"/>
+          <w:szCs w:val="24"/>
+        </w:rPr>
+        <w:t xml:space="preserve">Este se encuentra en la parte superior y esta </w:t>
+      </w:r>
+      <w:r>
+        <w:rPr>
+          <w:rFonts w:ascii="Arial" w:hAnsi="Arial" w:cs="Arial"/>
+          <w:sz w:val="24"/>
+          <w:szCs w:val="24"/>
+        </w:rPr>
+        <w:t>presentes en todas las paginas del sitio. En la figura 8 podemos visualizar el navbar en un dispositivo de escritorio donde tenemos el logo del laboratorio, seguido por el nombre de este, y en la parte derecha las secciones disponibles en la página.</w:t>
+      </w:r>
+      <w:r>
+        <w:rPr>
+          <w:rFonts w:ascii="Arial" w:hAnsi="Arial" w:cs="Arial"/>
+          <w:sz w:val="24"/>
+          <w:szCs w:val="24"/>
+        </w:rPr>
+        <w:t xml:space="preserve"> Las cuales son Inicio, Investigación </w:t>
+      </w:r>
+      <w:r>
+        <w:rPr>
+          <w:rFonts w:ascii="Arial" w:hAnsi="Arial" w:cs="Arial"/>
+          <w:sz w:val="24"/>
+          <w:szCs w:val="24"/>
+        </w:rPr>
+        <w:t>(</w:t>
+      </w:r>
+      <w:r>
+        <w:rPr>
+          <w:rFonts w:ascii="Arial" w:hAnsi="Arial" w:cs="Arial"/>
+          <w:sz w:val="24"/>
+          <w:szCs w:val="24"/>
+        </w:rPr>
+        <w:t>con un submenú</w:t>
+      </w:r>
+      <w:r>
+        <w:rPr>
+          <w:rFonts w:ascii="Arial" w:hAnsi="Arial" w:cs="Arial"/>
+          <w:sz w:val="24"/>
+          <w:szCs w:val="24"/>
+        </w:rPr>
+        <w:t xml:space="preserve">: Artículos, </w:t>
+      </w:r>
+      <w:r>
+        <w:rPr>
+          <w:rFonts w:ascii="Arial" w:hAnsi="Arial" w:cs="Arial"/>
+          <w:sz w:val="24"/>
+          <w:szCs w:val="24"/>
+        </w:rPr>
+        <w:t>Líneas</w:t>
+      </w:r>
+      <w:r>
+        <w:rPr>
+          <w:rFonts w:ascii="Arial" w:hAnsi="Arial" w:cs="Arial"/>
+          <w:sz w:val="24"/>
+          <w:szCs w:val="24"/>
+        </w:rPr>
+        <w:t xml:space="preserve"> y Proyectos</w:t>
+      </w:r>
+      <w:r>
+        <w:rPr>
+          <w:rFonts w:ascii="Arial" w:hAnsi="Arial" w:cs="Arial"/>
+          <w:sz w:val="24"/>
+          <w:szCs w:val="24"/>
+        </w:rPr>
+        <w:t>), Nosotros (</w:t>
+      </w:r>
+      <w:r>
+        <w:rPr>
+          <w:rFonts w:ascii="Arial" w:hAnsi="Arial" w:cs="Arial"/>
+          <w:sz w:val="24"/>
+          <w:szCs w:val="24"/>
+        </w:rPr>
+        <w:t>con un submenú</w:t>
+      </w:r>
+      <w:r>
+        <w:rPr>
+          <w:rFonts w:ascii="Arial" w:hAnsi="Arial" w:cs="Arial"/>
+          <w:sz w:val="24"/>
+          <w:szCs w:val="24"/>
+        </w:rPr>
+        <w:t>: Miembros y Reconocimientos), Contáctanos e Instagram (logo)</w:t>
+      </w:r>
+    </w:p>
+    <w:p/>
+    <w:p>
+      <w:pPr>
+        <w:spacing w:after="0"/>
+      </w:pPr>
+      <w:r>
+        <w:drawing>
+          <wp:inline distT="0" distB="0" distL="0" distR="0" wp14:anchorId="6907B604" wp14:editId="73D4374A">
+            <wp:extent cx="6249282" cy="574159"/>
+            <wp:effectExtent l="0" t="0" r="0" b="0"/>
+            <wp:docPr id="1239216085" name="Imagen 1"/>
+            <wp:cNvGraphicFramePr>
+              <a:graphicFrameLocks xmlns:a="http://schemas.openxmlformats.org/drawingml/2006/main" noChangeAspect="1"/>
+            </wp:cNvGraphicFramePr>
+            <a:graphic xmlns:a="http://schemas.openxmlformats.org/drawingml/2006/main">
+              <a:graphicData uri="http://schemas.openxmlformats.org/drawingml/2006/picture">
+                <pic:pic xmlns:pic="http://schemas.openxmlformats.org/drawingml/2006/picture">
+                  <pic:nvPicPr>
+                    <pic:cNvPr id="1239216085" name=""/>
+                    <pic:cNvPicPr/>
+                  </pic:nvPicPr>
+                  <pic:blipFill>
+                    <a:blip r:embed="rId24"/>
+                    <a:stretch>
+                      <a:fillRect/>
+                    </a:stretch>
+                  </pic:blipFill>
+                  <pic:spPr>
+                    <a:xfrm>
+                      <a:off x="0" y="0"/>
+                      <a:ext cx="6333260" cy="581875"/>
+                    </a:xfrm>
+                    <a:prstGeom prst="rect">
+                      <a:avLst/>
+                    </a:prstGeom>
+                  </pic:spPr>
+                </pic:pic>
+              </a:graphicData>
+            </a:graphic>
+          </wp:inline>
+        </w:drawing>
+      </w:r>
+    </w:p>
+    <w:p>
+      <w:pPr>
+        <w:spacing w:after="0"/>
+        <w:jc w:val="center"/>
+        <w:rPr>
+          <w:rFonts w:ascii="Arial" w:hAnsi="Arial" w:cs="Arial"/>
+          <w:color w:val="000000" w:themeColor="text1"/>
+        </w:rPr>
+      </w:pPr>
+      <w:r>
+        <w:rPr>
+          <w:rFonts w:ascii="Arial" w:hAnsi="Arial" w:cs="Arial"/>
+          <w:color w:val="000000" w:themeColor="text1"/>
+        </w:rPr>
+        <w:t xml:space="preserve">Figura </w:t>
+      </w:r>
+      <w:r>
+        <w:rPr>
+          <w:rFonts w:ascii="Arial" w:hAnsi="Arial" w:cs="Arial"/>
+          <w:color w:val="000000" w:themeColor="text1"/>
+        </w:rPr>
+        <w:t>8</w:t>
+      </w:r>
+      <w:r>
+        <w:rPr>
+          <w:rFonts w:ascii="Arial" w:hAnsi="Arial" w:cs="Arial"/>
+          <w:color w:val="000000" w:themeColor="text1"/>
+        </w:rPr>
+        <w:t xml:space="preserve">: </w:t>
+      </w:r>
+      <w:r>
+        <w:rPr>
+          <w:rFonts w:ascii="Arial" w:hAnsi="Arial" w:cs="Arial"/>
+          <w:color w:val="000000" w:themeColor="text1"/>
+        </w:rPr>
+        <w:t>Navbar Escritorio</w:t>
+      </w:r>
+    </w:p>
+    <w:p/>
+    <w:p>
+      <w:pPr>
+        <w:spacing w:line="240" w:lineRule="auto"/>
+        <w:jc w:val="both"/>
+        <w:rPr>
+          <w:rFonts w:ascii="Arial" w:hAnsi="Arial" w:cs="Arial"/>
+          <w:sz w:val="24"/>
+          <w:szCs w:val="24"/>
+        </w:rPr>
+      </w:pPr>
+      <w:r>
+        <w:rPr>
+          <w:rFonts w:ascii="Arial" w:hAnsi="Arial" w:cs="Arial"/>
+          <w:sz w:val="24"/>
+          <w:szCs w:val="24"/>
+        </w:rPr>
+        <w:t xml:space="preserve">En la figura </w:t>
+      </w:r>
+      <w:r>
+        <w:rPr>
+          <w:rFonts w:ascii="Arial" w:hAnsi="Arial" w:cs="Arial"/>
+          <w:sz w:val="24"/>
+          <w:szCs w:val="24"/>
+        </w:rPr>
+        <w:t>9</w:t>
+      </w:r>
+      <w:r>
+        <w:rPr>
+          <w:rFonts w:ascii="Arial" w:hAnsi="Arial" w:cs="Arial"/>
+          <w:sz w:val="24"/>
+          <w:szCs w:val="24"/>
+        </w:rPr>
+        <w:t xml:space="preserve"> podemos visualizar el navbar en un dispositivo </w:t>
+      </w:r>
+      <w:r>
+        <w:rPr>
+          <w:rFonts w:ascii="Arial" w:hAnsi="Arial" w:cs="Arial"/>
+          <w:sz w:val="24"/>
+          <w:szCs w:val="24"/>
+        </w:rPr>
+        <w:t>móvil,</w:t>
+      </w:r>
+      <w:r>
+        <w:rPr>
+          <w:rFonts w:ascii="Arial" w:hAnsi="Arial" w:cs="Arial"/>
+          <w:sz w:val="24"/>
+          <w:szCs w:val="24"/>
+        </w:rPr>
+        <w:t xml:space="preserve"> donde tenemos el logo del laboratorio, seguido por el nombre de este, y en la parte derecha </w:t>
+      </w:r>
+      <w:r>
+        <w:rPr>
+          <w:rFonts w:ascii="Arial" w:hAnsi="Arial" w:cs="Arial"/>
+          <w:sz w:val="24"/>
+          <w:szCs w:val="24"/>
+        </w:rPr>
+        <w:t xml:space="preserve">un botón de hamburguesa, el cual al ser presionado despliega las </w:t>
+      </w:r>
+      <w:r>
+        <w:rPr>
+          <w:rFonts w:ascii="Arial" w:hAnsi="Arial" w:cs="Arial"/>
+          <w:sz w:val="24"/>
+          <w:szCs w:val="24"/>
+        </w:rPr>
+        <w:t>secciones disponibles en la página</w:t>
+      </w:r>
+      <w:r>
+        <w:rPr>
+          <w:rFonts w:ascii="Arial" w:hAnsi="Arial" w:cs="Arial"/>
+          <w:sz w:val="24"/>
+          <w:szCs w:val="24"/>
+        </w:rPr>
+        <w:t>.</w:t>
+      </w:r>
+    </w:p>
+    <w:p>
+      <w:pPr>
+        <w:spacing w:after="0"/>
+        <w:jc w:val="center"/>
+      </w:pPr>
+      <w:r>
+        <w:drawing>
+          <wp:inline distT="0" distB="0" distL="0" distR="0" wp14:anchorId="79792887" wp14:editId="3814CE1C">
+            <wp:extent cx="3057525" cy="1943100"/>
+            <wp:effectExtent l="0" t="0" r="9525" b="0"/>
+            <wp:docPr id="1543859266" name="Imagen 1"/>
+            <wp:cNvGraphicFramePr>
+              <a:graphicFrameLocks xmlns:a="http://schemas.openxmlformats.org/drawingml/2006/main" noChangeAspect="1"/>
+            </wp:cNvGraphicFramePr>
+            <a:graphic xmlns:a="http://schemas.openxmlformats.org/drawingml/2006/main">
+              <a:graphicData uri="http://schemas.openxmlformats.org/drawingml/2006/picture">
+                <pic:pic xmlns:pic="http://schemas.openxmlformats.org/drawingml/2006/picture">
+                  <pic:nvPicPr>
+                    <pic:cNvPr id="1543859266" name=""/>
+                    <pic:cNvPicPr/>
+                  </pic:nvPicPr>
+                  <pic:blipFill>
+                    <a:blip r:embed="rId25"/>
+                    <a:stretch>
+                      <a:fillRect/>
+                    </a:stretch>
+                  </pic:blipFill>
+                  <pic:spPr>
+                    <a:xfrm>
+                      <a:off x="0" y="0"/>
+                      <a:ext cx="3057525" cy="1943100"/>
+                    </a:xfrm>
+                    <a:prstGeom prst="rect">
+                      <a:avLst/>
+                    </a:prstGeom>
+                  </pic:spPr>
+                </pic:pic>
+              </a:graphicData>
+            </a:graphic>
+          </wp:inline>
+        </w:drawing>
+      </w:r>
+    </w:p>
+    <w:p>
+      <w:pPr>
+        <w:spacing w:after="0"/>
+        <w:jc w:val="center"/>
+        <w:rPr>
+          <w:rFonts w:ascii="Arial" w:hAnsi="Arial" w:cs="Arial"/>
+          <w:color w:val="000000" w:themeColor="text1"/>
+        </w:rPr>
+      </w:pPr>
+      <w:r>
+        <w:rPr>
+          <w:rFonts w:ascii="Arial" w:hAnsi="Arial" w:cs="Arial"/>
+          <w:color w:val="000000" w:themeColor="text1"/>
+        </w:rPr>
+        <w:t xml:space="preserve">Figura </w:t>
+      </w:r>
+      <w:r>
+        <w:rPr>
+          <w:rFonts w:ascii="Arial" w:hAnsi="Arial" w:cs="Arial"/>
+          <w:color w:val="000000" w:themeColor="text1"/>
+        </w:rPr>
+        <w:t>9</w:t>
+      </w:r>
+      <w:r>
+        <w:rPr>
+          <w:rFonts w:ascii="Arial" w:hAnsi="Arial" w:cs="Arial"/>
+          <w:color w:val="000000" w:themeColor="text1"/>
+        </w:rPr>
+        <w:t xml:space="preserve">: Navbar </w:t>
+      </w:r>
+      <w:r>
+        <w:rPr>
+          <w:rFonts w:ascii="Arial" w:hAnsi="Arial" w:cs="Arial"/>
+          <w:color w:val="000000" w:themeColor="text1"/>
+        </w:rPr>
+        <w:t>móvil</w:t>
+      </w:r>
+    </w:p>
+    <w:p>
+      <w:pPr>
+        <w:pStyle w:val="Ttulo2"/>
+        <w:rPr>
+          <w:rFonts w:ascii="Arial" w:hAnsi="Arial" w:cs="Arial"/>
+          <w:color w:val="000000" w:themeColor="text1"/>
+        </w:rPr>
+      </w:pPr>
+      <w:bookmarkStart w:id="4" w:name="_Toc136554854"/>
+      <w:r>
+        <w:rPr>
+          <w:rFonts w:ascii="Arial" w:hAnsi="Arial" w:cs="Arial"/>
+          <w:color w:val="000000" w:themeColor="text1"/>
+        </w:rPr>
+        <w:lastRenderedPageBreak/>
+        <w:t>I</w:t>
+      </w:r>
+      <w:r>
+        <w:rPr>
+          <w:rFonts w:ascii="Arial" w:hAnsi="Arial" w:cs="Arial"/>
+          <w:color w:val="000000" w:themeColor="text1"/>
+        </w:rPr>
+        <w:t>nicio</w:t>
+      </w:r>
+      <w:bookmarkEnd w:id="4"/>
+    </w:p>
+    <w:p>
+      <w:pPr>
+        <w:pStyle w:val="Ttulo2"/>
+        <w:rPr>
+          <w:rFonts w:ascii="Arial" w:hAnsi="Arial" w:cs="Arial"/>
+          <w:color w:val="000000" w:themeColor="text1"/>
+        </w:rPr>
+      </w:pPr>
+    </w:p>
+    <w:p>
+      <w:pPr>
+        <w:rPr>
+          <w:rFonts w:ascii="Arial" w:hAnsi="Arial" w:cs="Arial"/>
+          <w:sz w:val="24"/>
+          <w:szCs w:val="24"/>
+        </w:rPr>
+      </w:pPr>
+      <w:r>
+        <w:rPr>
+          <w:rFonts w:ascii="Arial" w:hAnsi="Arial" w:cs="Arial"/>
+          <w:sz w:val="24"/>
+          <w:szCs w:val="24"/>
+        </w:rPr>
+        <w:t>En esta sección tenemos distintos elementos presentados a continuación.</w:t>
+      </w:r>
+    </w:p>
+    <w:p>
+      <w:pPr>
+        <w:pStyle w:val="Prrafodelista"/>
+        <w:numPr>
+          <w:ilvl w:val="0"/>
+          <w:numId w:val="3"/>
+        </w:numPr>
+        <w:spacing w:line="240" w:lineRule="auto"/>
+        <w:jc w:val="both"/>
+        <w:rPr>
+          <w:rFonts w:ascii="Arial" w:hAnsi="Arial" w:cs="Arial"/>
+          <w:sz w:val="24"/>
+          <w:szCs w:val="24"/>
+        </w:rPr>
+      </w:pPr>
+      <w:r>
+        <w:rPr>
+          <w:rFonts w:ascii="Arial" w:hAnsi="Arial" w:cs="Arial"/>
+          <w:sz w:val="24"/>
+          <w:szCs w:val="24"/>
+        </w:rPr>
+        <w:t>Video de Bienvenida</w:t>
+      </w:r>
+      <w:r>
+        <w:rPr>
+          <w:rFonts w:ascii="Arial" w:hAnsi="Arial" w:cs="Arial"/>
+          <w:sz w:val="24"/>
+          <w:szCs w:val="24"/>
+        </w:rPr>
+        <w:t>:</w:t>
+      </w:r>
+      <w:r>
+        <w:rPr>
+          <w:rFonts w:ascii="Arial" w:hAnsi="Arial" w:cs="Arial"/>
+          <w:sz w:val="24"/>
+          <w:szCs w:val="24"/>
+        </w:rPr>
+        <w:t xml:space="preserve"> Aquí se tiene un video que se autorreproduce, este tiene elementos en los cuales en primera ocasión aparece el logo del laboratorio y uno a uno los colores de este, terminando con el mensaje Bienvenido, para posteriormente ir desapareciendo en el orden en que fueron apareciendo.</w:t>
+      </w:r>
+      <w:r>
+        <w:rPr>
+          <w:rFonts w:ascii="Arial" w:hAnsi="Arial" w:cs="Arial"/>
+          <w:sz w:val="24"/>
+          <w:szCs w:val="24"/>
+        </w:rPr>
+        <w:t xml:space="preserve"> Esto se muestra en la figura 10. Este video se presenta de misma forma tanto en la vista de escritorio como en la vista móvil.</w:t>
+      </w:r>
+    </w:p>
+    <w:p>
+      <w:pPr>
+        <w:spacing w:line="240" w:lineRule="auto"/>
+        <w:ind w:left="360"/>
+        <w:rPr>
+          <w:rFonts w:ascii="Arial" w:hAnsi="Arial" w:cs="Arial"/>
+          <w:sz w:val="24"/>
+          <w:szCs w:val="24"/>
+        </w:rPr>
+      </w:pPr>
+      <w:r>
+        <w:rPr>
+          <w:rFonts w:ascii="Arial" w:hAnsi="Arial" w:cs="Arial"/>
+          <w:sz w:val="24"/>
+          <w:szCs w:val="24"/>
+        </w:rPr>
+        <w:drawing>
+          <wp:inline distT="0" distB="0" distL="0" distR="0" wp14:anchorId="6CAB7130" wp14:editId="706A9D3E">
+            <wp:extent cx="5612130" cy="1986280"/>
+            <wp:effectExtent l="0" t="0" r="7620" b="0"/>
+            <wp:docPr id="748295073" name="Imagen 1" descr="Logotipo, nombre de la empresa&#10;&#10;Descripción generada automáticamente"/>
+            <wp:cNvGraphicFramePr>
+              <a:graphicFrameLocks xmlns:a="http://schemas.openxmlformats.org/drawingml/2006/main" noChangeAspect="1"/>
+            </wp:cNvGraphicFramePr>
+            <a:graphic xmlns:a="http://schemas.openxmlformats.org/drawingml/2006/main">
+              <a:graphicData uri="http://schemas.openxmlformats.org/drawingml/2006/picture">
+                <pic:pic xmlns:pic="http://schemas.openxmlformats.org/drawingml/2006/picture">
+                  <pic:nvPicPr>
+                    <pic:cNvPr id="748295073" name="Imagen 1" descr="Logotipo, nombre de la empresa&#10;&#10;Descripción generada automáticamente"/>
+                    <pic:cNvPicPr/>
+                  </pic:nvPicPr>
+                  <pic:blipFill>
+                    <a:blip r:embed="rId26"/>
+                    <a:stretch>
+                      <a:fillRect/>
+                    </a:stretch>
+                  </pic:blipFill>
+                  <pic:spPr>
+                    <a:xfrm>
+                      <a:off x="0" y="0"/>
+                      <a:ext cx="5612130" cy="1986280"/>
+                    </a:xfrm>
+                    <a:prstGeom prst="rect">
+                      <a:avLst/>
+                    </a:prstGeom>
+                  </pic:spPr>
+                </pic:pic>
+              </a:graphicData>
+            </a:graphic>
+          </wp:inline>
+        </w:drawing>
+      </w:r>
+    </w:p>
+    <w:p>
+      <w:pPr>
+        <w:spacing w:after="0"/>
+        <w:jc w:val="center"/>
+        <w:rPr>
+          <w:rFonts w:ascii="Arial" w:hAnsi="Arial" w:cs="Arial"/>
+          <w:color w:val="000000" w:themeColor="text1"/>
+        </w:rPr>
+      </w:pPr>
+      <w:r>
+        <w:rPr>
+          <w:rFonts w:ascii="Arial" w:hAnsi="Arial" w:cs="Arial"/>
+          <w:color w:val="000000" w:themeColor="text1"/>
+        </w:rPr>
+        <w:t xml:space="preserve">Figura </w:t>
+      </w:r>
+      <w:r>
+        <w:rPr>
+          <w:rFonts w:ascii="Arial" w:hAnsi="Arial" w:cs="Arial"/>
+          <w:color w:val="000000" w:themeColor="text1"/>
+        </w:rPr>
+        <w:t>10</w:t>
+      </w:r>
+      <w:r>
+        <w:rPr>
+          <w:rFonts w:ascii="Arial" w:hAnsi="Arial" w:cs="Arial"/>
+          <w:color w:val="000000" w:themeColor="text1"/>
+        </w:rPr>
+        <w:t>: Navbar móvil</w:t>
+      </w:r>
+    </w:p>
+    <w:p>
+      <w:pPr>
+        <w:spacing w:line="240" w:lineRule="auto"/>
+        <w:ind w:left="360"/>
+        <w:rPr>
+          <w:rFonts w:ascii="Arial" w:hAnsi="Arial" w:cs="Arial"/>
+          <w:sz w:val="24"/>
+          <w:szCs w:val="24"/>
+        </w:rPr>
+      </w:pPr>
+    </w:p>
+    <w:p>
+      <w:pPr>
+        <w:spacing w:line="240" w:lineRule="auto"/>
+        <w:ind w:left="360"/>
+        <w:rPr>
+          <w:rFonts w:ascii="Arial" w:hAnsi="Arial" w:cs="Arial"/>
+          <w:sz w:val="24"/>
+          <w:szCs w:val="24"/>
+        </w:rPr>
+      </w:pPr>
+    </w:p>
+    <w:p>
+      <w:pPr>
+        <w:pStyle w:val="Prrafodelista"/>
+        <w:numPr>
+          <w:ilvl w:val="0"/>
+          <w:numId w:val="3"/>
+        </w:numPr>
+        <w:jc w:val="both"/>
+        <w:rPr>
+          <w:rFonts w:ascii="Arial" w:hAnsi="Arial" w:cs="Arial"/>
+          <w:sz w:val="24"/>
+          <w:szCs w:val="24"/>
+        </w:rPr>
+      </w:pPr>
+      <w:r>
+        <w:rPr>
+          <w:rFonts w:ascii="Arial" w:hAnsi="Arial" w:cs="Arial"/>
+          <w:sz w:val="24"/>
+          <w:szCs w:val="24"/>
+        </w:rPr>
+        <w:t>El Laboratorio</w:t>
+      </w:r>
+      <w:r>
+        <w:rPr>
+          <w:rFonts w:ascii="Arial" w:hAnsi="Arial" w:cs="Arial"/>
+          <w:sz w:val="24"/>
+          <w:szCs w:val="24"/>
+        </w:rPr>
+        <w:t xml:space="preserve">: </w:t>
+      </w:r>
+      <w:r>
+        <w:rPr>
+          <w:rFonts w:ascii="Arial" w:hAnsi="Arial" w:cs="Arial"/>
+          <w:sz w:val="24"/>
+          <w:szCs w:val="24"/>
+        </w:rPr>
+        <w:t xml:space="preserve">Aquí tenemos en el lado izquierdo una breve descripción de lo que hace el laboratorio, que se va redactando letra por letra hasta concluir con el texto completo, mientras del lado izquierdo una imagen GIF de una </w:t>
+      </w:r>
+      <w:r>
+        <w:rPr>
+          <w:rFonts w:ascii="Arial" w:hAnsi="Arial" w:cs="Arial"/>
+          <w:sz w:val="24"/>
+          <w:szCs w:val="24"/>
+        </w:rPr>
+        <w:t>gráfica</w:t>
+      </w:r>
+      <w:r>
+        <w:rPr>
+          <w:rFonts w:ascii="Arial" w:hAnsi="Arial" w:cs="Arial"/>
+          <w:sz w:val="24"/>
+          <w:szCs w:val="24"/>
+        </w:rPr>
+        <w:t xml:space="preserve"> 3D</w:t>
+      </w:r>
+      <w:r>
+        <w:rPr>
+          <w:rFonts w:ascii="Arial" w:hAnsi="Arial" w:cs="Arial"/>
+          <w:sz w:val="24"/>
+          <w:szCs w:val="24"/>
+        </w:rPr>
+        <w:t>, Esto solo se visualiza en la vista de escritorio como se muestra en la figura 11.</w:t>
+      </w:r>
+    </w:p>
+    <w:p>
+      <w:pPr>
+        <w:rPr>
+          <w:rFonts w:ascii="Arial" w:hAnsi="Arial" w:cs="Arial"/>
+          <w:sz w:val="24"/>
+          <w:szCs w:val="24"/>
+        </w:rPr>
+      </w:pPr>
+      <w:r>
+        <w:rPr>
+          <w:rFonts w:ascii="Arial" w:hAnsi="Arial" w:cs="Arial"/>
+          <w:sz w:val="24"/>
+          <w:szCs w:val="24"/>
+        </w:rPr>
+        <w:drawing>
+          <wp:inline distT="0" distB="0" distL="0" distR="0" wp14:anchorId="63F6B0BA" wp14:editId="3C6251EA">
+            <wp:extent cx="5612130" cy="1719580"/>
+            <wp:effectExtent l="0" t="0" r="7620" b="0"/>
+            <wp:docPr id="912809997" name="Imagen 1"/>
+            <wp:cNvGraphicFramePr>
+              <a:graphicFrameLocks xmlns:a="http://schemas.openxmlformats.org/drawingml/2006/main" noChangeAspect="1"/>
+            </wp:cNvGraphicFramePr>
+            <a:graphic xmlns:a="http://schemas.openxmlformats.org/drawingml/2006/main">
+              <a:graphicData uri="http://schemas.openxmlformats.org/drawingml/2006/picture">
+                <pic:pic xmlns:pic="http://schemas.openxmlformats.org/drawingml/2006/picture">
+                  <pic:nvPicPr>
+                    <pic:cNvPr id="912809997" name=""/>
+                    <pic:cNvPicPr/>
+                  </pic:nvPicPr>
+                  <pic:blipFill>
+                    <a:blip r:embed="rId27"/>
+                    <a:stretch>
+                      <a:fillRect/>
+                    </a:stretch>
+                  </pic:blipFill>
+                  <pic:spPr>
+                    <a:xfrm>
+                      <a:off x="0" y="0"/>
+                      <a:ext cx="5612130" cy="1719580"/>
+                    </a:xfrm>
+                    <a:prstGeom prst="rect">
+                      <a:avLst/>
+                    </a:prstGeom>
+                  </pic:spPr>
+                </pic:pic>
+              </a:graphicData>
+            </a:graphic>
+          </wp:inline>
+        </w:drawing>
+      </w:r>
+    </w:p>
+    <w:p>
+      <w:pPr>
+        <w:spacing w:after="0"/>
+        <w:jc w:val="center"/>
+        <w:rPr>
+          <w:rFonts w:ascii="Arial" w:hAnsi="Arial" w:cs="Arial"/>
+          <w:color w:val="000000" w:themeColor="text1"/>
+        </w:rPr>
+      </w:pPr>
+      <w:r>
+        <w:rPr>
+          <w:rFonts w:ascii="Arial" w:hAnsi="Arial" w:cs="Arial"/>
+          <w:color w:val="000000" w:themeColor="text1"/>
+        </w:rPr>
+        <w:t>Figura 1</w:t>
+      </w:r>
+      <w:r>
+        <w:rPr>
+          <w:rFonts w:ascii="Arial" w:hAnsi="Arial" w:cs="Arial"/>
+          <w:color w:val="000000" w:themeColor="text1"/>
+        </w:rPr>
+        <w:t>1</w:t>
+      </w:r>
+      <w:r>
+        <w:rPr>
+          <w:rFonts w:ascii="Arial" w:hAnsi="Arial" w:cs="Arial"/>
+          <w:color w:val="000000" w:themeColor="text1"/>
+        </w:rPr>
+        <w:t xml:space="preserve">: </w:t>
+      </w:r>
+      <w:r>
+        <w:rPr>
+          <w:rFonts w:ascii="Arial" w:hAnsi="Arial" w:cs="Arial"/>
+          <w:color w:val="000000" w:themeColor="text1"/>
+        </w:rPr>
+        <w:t>Laboratorio vista escritorio</w:t>
+      </w:r>
+    </w:p>
+    <w:p>
+      <w:pPr>
+        <w:spacing w:after="0"/>
+        <w:rPr>
+          <w:rFonts w:ascii="Arial" w:hAnsi="Arial" w:cs="Arial"/>
+          <w:color w:val="000000" w:themeColor="text1"/>
+        </w:rPr>
+      </w:pPr>
+    </w:p>
+    <w:p>
+      <w:pPr>
+        <w:spacing w:after="0"/>
+        <w:jc w:val="both"/>
+        <w:rPr>
+          <w:rFonts w:ascii="Arial" w:hAnsi="Arial" w:cs="Arial"/>
+          <w:color w:val="000000" w:themeColor="text1"/>
+        </w:rPr>
+      </w:pPr>
+      <w:r>
+        <w:rPr>
+          <w:rFonts w:ascii="Arial" w:hAnsi="Arial" w:cs="Arial"/>
+          <w:sz w:val="24"/>
+          <w:szCs w:val="24"/>
+        </w:rPr>
+        <w:lastRenderedPageBreak/>
+        <w:t>Para el caso de la vista móvil se presenta de forma distinta, como se muestra en la figura 12, aquí tenemos en la parte central la descripción del laboratorio mientras que en la parte inferior tenemos un gif de líneas azules en movimiento.</w:t>
+      </w:r>
+    </w:p>
+    <w:p>
+      <w:pPr>
+        <w:spacing w:after="0"/>
+        <w:rPr>
+          <w:rFonts w:ascii="Arial" w:hAnsi="Arial" w:cs="Arial"/>
+          <w:color w:val="000000" w:themeColor="text1"/>
+        </w:rPr>
+      </w:pPr>
+    </w:p>
+    <w:p>
+      <w:pPr>
+        <w:spacing w:after="0"/>
+        <w:rPr>
+          <w:rFonts w:ascii="Arial" w:hAnsi="Arial" w:cs="Arial"/>
+          <w:color w:val="000000" w:themeColor="text1"/>
+        </w:rPr>
+      </w:pPr>
+    </w:p>
+    <w:p>
+      <w:pPr>
+        <w:jc w:val="center"/>
+        <w:rPr>
+          <w:rFonts w:ascii="Arial" w:hAnsi="Arial" w:cs="Arial"/>
+          <w:sz w:val="24"/>
+          <w:szCs w:val="24"/>
+        </w:rPr>
+      </w:pPr>
+      <w:r>
+        <w:rPr>
+          <w:rFonts w:ascii="Arial" w:hAnsi="Arial" w:cs="Arial"/>
+          <w:sz w:val="24"/>
+          <w:szCs w:val="24"/>
+        </w:rPr>
+        <w:drawing>
+          <wp:inline distT="0" distB="0" distL="0" distR="0" wp14:anchorId="2A588A6F" wp14:editId="21C39B9E">
+            <wp:extent cx="3048000" cy="1514475"/>
+            <wp:effectExtent l="0" t="0" r="0" b="9525"/>
+            <wp:docPr id="1370389129" name="Imagen 1"/>
+            <wp:cNvGraphicFramePr>
+              <a:graphicFrameLocks xmlns:a="http://schemas.openxmlformats.org/drawingml/2006/main" noChangeAspect="1"/>
+            </wp:cNvGraphicFramePr>
+            <a:graphic xmlns:a="http://schemas.openxmlformats.org/drawingml/2006/main">
+              <a:graphicData uri="http://schemas.openxmlformats.org/drawingml/2006/picture">
+                <pic:pic xmlns:pic="http://schemas.openxmlformats.org/drawingml/2006/picture">
+                  <pic:nvPicPr>
+                    <pic:cNvPr id="1370389129" name=""/>
+                    <pic:cNvPicPr/>
+                  </pic:nvPicPr>
+                  <pic:blipFill>
+                    <a:blip r:embed="rId28"/>
+                    <a:stretch>
+                      <a:fillRect/>
+                    </a:stretch>
+                  </pic:blipFill>
+                  <pic:spPr>
+                    <a:xfrm>
+                      <a:off x="0" y="0"/>
+                      <a:ext cx="3048000" cy="1514475"/>
+                    </a:xfrm>
+                    <a:prstGeom prst="rect">
+                      <a:avLst/>
+                    </a:prstGeom>
+                  </pic:spPr>
+                </pic:pic>
+              </a:graphicData>
+            </a:graphic>
+          </wp:inline>
+        </w:drawing>
+      </w:r>
+    </w:p>
+    <w:p>
+      <w:pPr>
+        <w:spacing w:after="0"/>
+        <w:jc w:val="center"/>
+        <w:rPr>
+          <w:rFonts w:ascii="Arial" w:hAnsi="Arial" w:cs="Arial"/>
+          <w:color w:val="000000" w:themeColor="text1"/>
+        </w:rPr>
+      </w:pPr>
+      <w:r>
+        <w:rPr>
+          <w:rFonts w:ascii="Arial" w:hAnsi="Arial" w:cs="Arial"/>
+          <w:color w:val="000000" w:themeColor="text1"/>
+        </w:rPr>
+        <w:t>Figura 1</w:t>
+      </w:r>
+      <w:r>
+        <w:rPr>
+          <w:rFonts w:ascii="Arial" w:hAnsi="Arial" w:cs="Arial"/>
+          <w:color w:val="000000" w:themeColor="text1"/>
+        </w:rPr>
+        <w:t>2</w:t>
+      </w:r>
+      <w:r>
+        <w:rPr>
+          <w:rFonts w:ascii="Arial" w:hAnsi="Arial" w:cs="Arial"/>
+          <w:color w:val="000000" w:themeColor="text1"/>
+        </w:rPr>
+        <w:t xml:space="preserve">: Laboratorio vista </w:t>
+      </w:r>
+      <w:r>
+        <w:rPr>
+          <w:rFonts w:ascii="Arial" w:hAnsi="Arial" w:cs="Arial"/>
+          <w:color w:val="000000" w:themeColor="text1"/>
+        </w:rPr>
+        <w:t>móvil</w:t>
+      </w:r>
+    </w:p>
+    <w:p>
+      <w:pPr>
+        <w:rPr>
+          <w:rFonts w:ascii="Arial" w:hAnsi="Arial" w:cs="Arial"/>
+          <w:sz w:val="24"/>
+          <w:szCs w:val="24"/>
+        </w:rPr>
+      </w:pPr>
+    </w:p>
+    <w:p>
+      <w:pPr>
+        <w:rPr>
+          <w:rFonts w:ascii="Arial" w:hAnsi="Arial" w:cs="Arial"/>
+          <w:sz w:val="24"/>
+          <w:szCs w:val="24"/>
+        </w:rPr>
+      </w:pPr>
+    </w:p>
+    <w:p>
+      <w:pPr>
+        <w:pStyle w:val="Prrafodelista"/>
+        <w:numPr>
+          <w:ilvl w:val="0"/>
+          <w:numId w:val="3"/>
+        </w:numPr>
+        <w:jc w:val="both"/>
+        <w:rPr>
+          <w:rFonts w:ascii="Arial" w:hAnsi="Arial" w:cs="Arial"/>
+          <w:sz w:val="24"/>
+          <w:szCs w:val="24"/>
+        </w:rPr>
+      </w:pPr>
+      <w:r>
+        <w:rPr>
+          <w:rFonts w:ascii="Arial" w:hAnsi="Arial" w:cs="Arial"/>
+          <w:sz w:val="24"/>
+          <w:szCs w:val="24"/>
+        </w:rPr>
+        <w:t>Convocatorias</w:t>
+      </w:r>
+      <w:r>
+        <w:rPr>
+          <w:rFonts w:ascii="Arial" w:hAnsi="Arial" w:cs="Arial"/>
+          <w:sz w:val="24"/>
+          <w:szCs w:val="24"/>
+        </w:rPr>
+        <w:t>: Aquí tenemos convocatorias para</w:t>
+      </w:r>
+      <w:r>
+        <w:rPr>
+          <w:rFonts w:ascii="Arial" w:hAnsi="Arial" w:cs="Arial"/>
+          <w:sz w:val="24"/>
+          <w:szCs w:val="24"/>
+        </w:rPr>
+        <w:t xml:space="preserve"> los</w:t>
+      </w:r>
+      <w:r>
+        <w:rPr>
+          <w:rFonts w:ascii="Arial" w:hAnsi="Arial" w:cs="Arial"/>
+          <w:sz w:val="24"/>
+          <w:szCs w:val="24"/>
+        </w:rPr>
+        <w:t xml:space="preserve"> posgrado</w:t>
+      </w:r>
+      <w:r>
+        <w:rPr>
+          <w:rFonts w:ascii="Arial" w:hAnsi="Arial" w:cs="Arial"/>
+          <w:sz w:val="24"/>
+          <w:szCs w:val="24"/>
+        </w:rPr>
+        <w:t>s más recientes</w:t>
+      </w:r>
+      <w:r>
+        <w:rPr>
+          <w:rFonts w:ascii="Arial" w:hAnsi="Arial" w:cs="Arial"/>
+          <w:sz w:val="24"/>
+          <w:szCs w:val="24"/>
+        </w:rPr>
+        <w:t>,</w:t>
+      </w:r>
+      <w:r>
+        <w:rPr>
+          <w:rFonts w:ascii="Arial" w:hAnsi="Arial" w:cs="Arial"/>
+          <w:sz w:val="24"/>
+          <w:szCs w:val="24"/>
+        </w:rPr>
+        <w:t xml:space="preserve"> se presentan 2 columnas,</w:t>
+      </w:r>
+      <w:r>
+        <w:rPr>
+          <w:rFonts w:ascii="Arial" w:hAnsi="Arial" w:cs="Arial"/>
+          <w:sz w:val="24"/>
+          <w:szCs w:val="24"/>
+        </w:rPr>
+        <w:t xml:space="preserve"> del lado izquierdo</w:t>
+      </w:r>
+      <w:r>
+        <w:rPr>
+          <w:rFonts w:ascii="Arial" w:hAnsi="Arial" w:cs="Arial"/>
+          <w:sz w:val="24"/>
+          <w:szCs w:val="24"/>
+        </w:rPr>
+        <w:t xml:space="preserve"> la correspondiente al Doctorado en colaboración de la ESIQIE, ENCB Y UPIBI, mientras que del lado derecho se tiene a la maestría del CIDETEC, esta vista es la correspondiente a la de </w:t>
+      </w:r>
+      <w:r>
+        <w:rPr>
+          <w:rFonts w:ascii="Arial" w:hAnsi="Arial" w:cs="Arial"/>
+          <w:sz w:val="24"/>
+          <w:szCs w:val="24"/>
+        </w:rPr>
+        <w:t>escritorio como se muestra en la figura 13.</w:t>
+      </w:r>
+      <w:r>
+        <w:rPr>
+          <w:rFonts w:ascii="Arial" w:hAnsi="Arial" w:cs="Arial"/>
+          <w:sz w:val="24"/>
+          <w:szCs w:val="24"/>
+        </w:rPr>
+        <w:t xml:space="preserve"> </w:t>
+      </w:r>
+      <w:r>
+        <w:rPr>
+          <w:rFonts w:ascii="Arial" w:hAnsi="Arial" w:cs="Arial"/>
+          <w:sz w:val="24"/>
+          <w:szCs w:val="24"/>
+        </w:rPr>
+        <w:t>Además,</w:t>
+      </w:r>
+      <w:r>
+        <w:rPr>
+          <w:rFonts w:ascii="Arial" w:hAnsi="Arial" w:cs="Arial"/>
+          <w:sz w:val="24"/>
+          <w:szCs w:val="24"/>
+        </w:rPr>
+        <w:t xml:space="preserve"> si se presiona ya sea la imagen o texto, esta redirigirá hacia la convocatoria correspondiente donde se encuentra toda la información detallada.</w:t>
+      </w:r>
+    </w:p>
+    <w:p>
+      <w:pPr>
+        <w:rPr>
+          <w:rFonts w:ascii="Arial" w:hAnsi="Arial" w:cs="Arial"/>
+          <w:sz w:val="24"/>
+          <w:szCs w:val="24"/>
+        </w:rPr>
+      </w:pPr>
+      <w:r>
+        <w:rPr>
+          <w:rFonts w:ascii="Arial" w:hAnsi="Arial" w:cs="Arial"/>
+          <w:sz w:val="24"/>
+          <w:szCs w:val="24"/>
+        </w:rPr>
+        <w:drawing>
+          <wp:inline distT="0" distB="0" distL="0" distR="0" wp14:anchorId="230F1B11" wp14:editId="6A006BC2">
+            <wp:extent cx="5763410" cy="2870791"/>
+            <wp:effectExtent l="0" t="0" r="0" b="6350"/>
+            <wp:docPr id="2101423301" name="Imagen 1"/>
+            <wp:cNvGraphicFramePr>
+              <a:graphicFrameLocks xmlns:a="http://schemas.openxmlformats.org/drawingml/2006/main" noChangeAspect="1"/>
+            </wp:cNvGraphicFramePr>
+            <a:graphic xmlns:a="http://schemas.openxmlformats.org/drawingml/2006/main">
+              <a:graphicData uri="http://schemas.openxmlformats.org/drawingml/2006/picture">
+                <pic:pic xmlns:pic="http://schemas.openxmlformats.org/drawingml/2006/picture">
+                  <pic:nvPicPr>
+                    <pic:cNvPr id="2101423301" name=""/>
+                    <pic:cNvPicPr/>
+                  </pic:nvPicPr>
+                  <pic:blipFill rotWithShape="1">
+                    <a:blip r:embed="rId29"/>
+                    <a:srcRect r="1482"/>
+                    <a:stretch/>
+                  </pic:blipFill>
+                  <pic:spPr bwMode="auto">
+                    <a:xfrm>
+                      <a:off x="0" y="0"/>
+                      <a:ext cx="5768753" cy="2873453"/>
+                    </a:xfrm>
+                    <a:prstGeom prst="rect">
+                      <a:avLst/>
+                    </a:prstGeom>
+                    <a:ln>
+                      <a:noFill/>
+                    </a:ln>
+                    <a:extLst>
+                      <a:ext uri="{53640926-AAD7-44D8-BBD7-CCE9431645EC}">
+                        <a14:shadowObscured xmlns:a14="http://schemas.microsoft.com/office/drawing/2010/main"/>
+                      </a:ext>
+                    </a:extLst>
+                  </pic:spPr>
+                </pic:pic>
+              </a:graphicData>
+            </a:graphic>
+          </wp:inline>
+        </w:drawing>
+      </w:r>
+    </w:p>
+    <w:p>
+      <w:pPr>
+        <w:spacing w:after="0"/>
+        <w:jc w:val="center"/>
+        <w:rPr>
+          <w:rFonts w:ascii="Arial" w:hAnsi="Arial" w:cs="Arial"/>
+          <w:color w:val="000000" w:themeColor="text1"/>
+        </w:rPr>
+      </w:pPr>
+      <w:r>
+        <w:rPr>
+          <w:rFonts w:ascii="Arial" w:hAnsi="Arial" w:cs="Arial"/>
+          <w:color w:val="000000" w:themeColor="text1"/>
+        </w:rPr>
+        <w:t>Figura 1</w:t>
+      </w:r>
+      <w:r>
+        <w:rPr>
+          <w:rFonts w:ascii="Arial" w:hAnsi="Arial" w:cs="Arial"/>
+          <w:color w:val="000000" w:themeColor="text1"/>
+        </w:rPr>
+        <w:t>3</w:t>
+      </w:r>
+      <w:r>
+        <w:rPr>
+          <w:rFonts w:ascii="Arial" w:hAnsi="Arial" w:cs="Arial"/>
+          <w:color w:val="000000" w:themeColor="text1"/>
+        </w:rPr>
+        <w:t xml:space="preserve">: </w:t>
+      </w:r>
+      <w:r>
+        <w:rPr>
+          <w:rFonts w:ascii="Arial" w:hAnsi="Arial" w:cs="Arial"/>
+          <w:color w:val="000000" w:themeColor="text1"/>
+        </w:rPr>
+        <w:t>Convocatorias</w:t>
+      </w:r>
+      <w:r>
+        <w:rPr>
+          <w:rFonts w:ascii="Arial" w:hAnsi="Arial" w:cs="Arial"/>
+          <w:color w:val="000000" w:themeColor="text1"/>
+        </w:rPr>
+        <w:t xml:space="preserve"> vista </w:t>
+      </w:r>
+      <w:r>
+        <w:rPr>
+          <w:rFonts w:ascii="Arial" w:hAnsi="Arial" w:cs="Arial"/>
+          <w:color w:val="000000" w:themeColor="text1"/>
+        </w:rPr>
+        <w:t>escritorio</w:t>
+      </w:r>
+    </w:p>
+    <w:p>
+      <w:pPr>
+        <w:rPr>
+          <w:rFonts w:ascii="Arial" w:hAnsi="Arial" w:cs="Arial"/>
+          <w:sz w:val="24"/>
+          <w:szCs w:val="24"/>
+        </w:rPr>
+      </w:pPr>
+    </w:p>
+    <w:p>
+      <w:pPr>
+        <w:jc w:val="both"/>
+        <w:rPr>
+          <w:rFonts w:ascii="Arial" w:hAnsi="Arial" w:cs="Arial"/>
+          <w:sz w:val="24"/>
+          <w:szCs w:val="24"/>
+        </w:rPr>
+      </w:pPr>
+      <w:r>
+        <w:rPr>
+          <w:rFonts w:ascii="Arial" w:hAnsi="Arial" w:cs="Arial"/>
+          <w:sz w:val="24"/>
+          <w:szCs w:val="24"/>
+        </w:rPr>
+        <w:lastRenderedPageBreak/>
+        <w:t>Para la vista en móvil las 2 columnas se compactan en 1 sola y las convocatorias se presentan de forma sucesiva uno debajo de la otra, como se muestra en la figura 14</w:t>
+      </w:r>
+    </w:p>
+    <w:p>
+      <w:pPr>
+        <w:jc w:val="center"/>
+        <w:rPr>
+          <w:rFonts w:ascii="Arial" w:hAnsi="Arial" w:cs="Arial"/>
+          <w:sz w:val="24"/>
+          <w:szCs w:val="24"/>
+        </w:rPr>
+      </w:pPr>
+      <w:r>
+        <w:rPr>
+          <w:rFonts w:ascii="Arial" w:hAnsi="Arial" w:cs="Arial"/>
+          <w:sz w:val="24"/>
+          <w:szCs w:val="24"/>
+        </w:rPr>
+        <w:drawing>
+          <wp:inline distT="0" distB="0" distL="0" distR="0" wp14:anchorId="77DC0759" wp14:editId="13F2B0F9">
+            <wp:extent cx="3028950" cy="4306186"/>
+            <wp:effectExtent l="0" t="0" r="0" b="0"/>
+            <wp:docPr id="1724178145" name="Imagen 1" descr="Texto&#10;&#10;Descripción generada automáticamente"/>
+            <wp:cNvGraphicFramePr>
+              <a:graphicFrameLocks xmlns:a="http://schemas.openxmlformats.org/drawingml/2006/main" noChangeAspect="1"/>
+            </wp:cNvGraphicFramePr>
+            <a:graphic xmlns:a="http://schemas.openxmlformats.org/drawingml/2006/main">
+              <a:graphicData uri="http://schemas.openxmlformats.org/drawingml/2006/picture">
+                <pic:pic xmlns:pic="http://schemas.openxmlformats.org/drawingml/2006/picture">
+                  <pic:nvPicPr>
+                    <pic:cNvPr id="1724178145" name="Imagen 1" descr="Texto&#10;&#10;Descripción generada automáticamente"/>
+                    <pic:cNvPicPr/>
+                  </pic:nvPicPr>
+                  <pic:blipFill rotWithShape="1">
+                    <a:blip r:embed="rId30"/>
+                    <a:srcRect b="2145"/>
+                    <a:stretch/>
+                  </pic:blipFill>
+                  <pic:spPr bwMode="auto">
+                    <a:xfrm>
+                      <a:off x="0" y="0"/>
+                      <a:ext cx="3028950" cy="4306186"/>
+                    </a:xfrm>
+                    <a:prstGeom prst="rect">
+                      <a:avLst/>
+                    </a:prstGeom>
+                    <a:ln>
+                      <a:noFill/>
+                    </a:ln>
+                    <a:extLst>
+                      <a:ext uri="{53640926-AAD7-44D8-BBD7-CCE9431645EC}">
+                        <a14:shadowObscured xmlns:a14="http://schemas.microsoft.com/office/drawing/2010/main"/>
+                      </a:ext>
+                    </a:extLst>
+                  </pic:spPr>
+                </pic:pic>
+              </a:graphicData>
+            </a:graphic>
+          </wp:inline>
+        </w:drawing>
+      </w:r>
+      <w:r>
+        <w:rPr>
+          <w:rFonts w:ascii="Arial" w:hAnsi="Arial" w:cs="Arial"/>
+          <w:sz w:val="24"/>
+          <w:szCs w:val="24"/>
+        </w:rPr>
+        <w:drawing>
+          <wp:inline distT="0" distB="0" distL="0" distR="0" wp14:anchorId="46168445" wp14:editId="177D7039">
+            <wp:extent cx="3056930" cy="2590505"/>
+            <wp:effectExtent l="0" t="0" r="0" b="635"/>
+            <wp:docPr id="749492715" name="Imagen 1" descr="Texto&#10;&#10;Descripción generada automáticamente"/>
+            <wp:cNvGraphicFramePr>
+              <a:graphicFrameLocks xmlns:a="http://schemas.openxmlformats.org/drawingml/2006/main" noChangeAspect="1"/>
+            </wp:cNvGraphicFramePr>
+            <a:graphic xmlns:a="http://schemas.openxmlformats.org/drawingml/2006/main">
+              <a:graphicData uri="http://schemas.openxmlformats.org/drawingml/2006/picture">
+                <pic:pic xmlns:pic="http://schemas.openxmlformats.org/drawingml/2006/picture">
+                  <pic:nvPicPr>
+                    <pic:cNvPr id="749492715" name="Imagen 1" descr="Texto&#10;&#10;Descripción generada automáticamente"/>
+                    <pic:cNvPicPr/>
+                  </pic:nvPicPr>
+                  <pic:blipFill rotWithShape="1">
+                    <a:blip r:embed="rId31"/>
+                    <a:srcRect t="6522"/>
+                    <a:stretch/>
+                  </pic:blipFill>
+                  <pic:spPr bwMode="auto">
+                    <a:xfrm>
+                      <a:off x="0" y="0"/>
+                      <a:ext cx="3057525" cy="2591010"/>
+                    </a:xfrm>
+                    <a:prstGeom prst="rect">
+                      <a:avLst/>
+                    </a:prstGeom>
+                    <a:ln>
+                      <a:noFill/>
+                    </a:ln>
+                    <a:extLst>
+                      <a:ext uri="{53640926-AAD7-44D8-BBD7-CCE9431645EC}">
+                        <a14:shadowObscured xmlns:a14="http://schemas.microsoft.com/office/drawing/2010/main"/>
+                      </a:ext>
+                    </a:extLst>
+                  </pic:spPr>
+                </pic:pic>
+              </a:graphicData>
+            </a:graphic>
+          </wp:inline>
+        </w:drawing>
+      </w:r>
+    </w:p>
+    <w:p>
+      <w:pPr>
+        <w:spacing w:after="0"/>
+        <w:jc w:val="center"/>
+        <w:rPr>
+          <w:rFonts w:ascii="Arial" w:hAnsi="Arial" w:cs="Arial"/>
+          <w:color w:val="000000" w:themeColor="text1"/>
+        </w:rPr>
+      </w:pPr>
+      <w:r>
+        <w:rPr>
+          <w:rFonts w:ascii="Arial" w:hAnsi="Arial" w:cs="Arial"/>
+          <w:color w:val="000000" w:themeColor="text1"/>
+        </w:rPr>
+        <w:t>Figura 1</w:t>
+      </w:r>
+      <w:r>
+        <w:rPr>
+          <w:rFonts w:ascii="Arial" w:hAnsi="Arial" w:cs="Arial"/>
+          <w:color w:val="000000" w:themeColor="text1"/>
+        </w:rPr>
+        <w:t>4</w:t>
+      </w:r>
+      <w:r>
+        <w:rPr>
+          <w:rFonts w:ascii="Arial" w:hAnsi="Arial" w:cs="Arial"/>
+          <w:color w:val="000000" w:themeColor="text1"/>
+        </w:rPr>
+        <w:t xml:space="preserve">: Convocatorias vista </w:t>
+      </w:r>
+      <w:r>
+        <w:rPr>
+          <w:rFonts w:ascii="Arial" w:hAnsi="Arial" w:cs="Arial"/>
+          <w:color w:val="000000" w:themeColor="text1"/>
+        </w:rPr>
+        <w:t>móvil</w:t>
+      </w:r>
+    </w:p>
+    <w:p>
+      <w:pPr>
+        <w:rPr>
+          <w:rFonts w:ascii="Arial" w:hAnsi="Arial" w:cs="Arial"/>
+          <w:sz w:val="24"/>
+          <w:szCs w:val="24"/>
+        </w:rPr>
+      </w:pPr>
+    </w:p>
+    <w:p>
+      <w:pPr>
+        <w:pStyle w:val="Prrafodelista"/>
+        <w:numPr>
+          <w:ilvl w:val="0"/>
+          <w:numId w:val="3"/>
+        </w:numPr>
+        <w:rPr>
+          <w:rFonts w:ascii="Arial" w:hAnsi="Arial" w:cs="Arial"/>
+          <w:sz w:val="24"/>
+          <w:szCs w:val="24"/>
+        </w:rPr>
+      </w:pPr>
+      <w:r>
+        <w:rPr>
+          <w:rFonts w:ascii="Arial" w:hAnsi="Arial" w:cs="Arial"/>
+          <w:sz w:val="24"/>
+          <w:szCs w:val="24"/>
+        </w:rPr>
+        <w:lastRenderedPageBreak/>
+        <w:t>Eventos</w:t>
+      </w:r>
+    </w:p>
+    <w:p>
+      <w:r>
+        <w:drawing>
+          <wp:inline distT="0" distB="0" distL="0" distR="0" wp14:anchorId="4093F511" wp14:editId="67447B34">
+            <wp:extent cx="5741113" cy="2658139"/>
+            <wp:effectExtent l="0" t="0" r="0" b="8890"/>
+            <wp:docPr id="669511384" name="Imagen 1"/>
+            <wp:cNvGraphicFramePr>
+              <a:graphicFrameLocks xmlns:a="http://schemas.openxmlformats.org/drawingml/2006/main" noChangeAspect="1"/>
+            </wp:cNvGraphicFramePr>
+            <a:graphic xmlns:a="http://schemas.openxmlformats.org/drawingml/2006/main">
+              <a:graphicData uri="http://schemas.openxmlformats.org/drawingml/2006/picture">
+                <pic:pic xmlns:pic="http://schemas.openxmlformats.org/drawingml/2006/picture">
+                  <pic:nvPicPr>
+                    <pic:cNvPr id="669511384" name=""/>
+                    <pic:cNvPicPr/>
+                  </pic:nvPicPr>
+                  <pic:blipFill>
+                    <a:blip r:embed="rId32"/>
+                    <a:stretch>
+                      <a:fillRect/>
+                    </a:stretch>
+                  </pic:blipFill>
+                  <pic:spPr>
+                    <a:xfrm>
+                      <a:off x="0" y="0"/>
+                      <a:ext cx="5745123" cy="2659996"/>
+                    </a:xfrm>
+                    <a:prstGeom prst="rect">
+                      <a:avLst/>
+                    </a:prstGeom>
+                  </pic:spPr>
+                </pic:pic>
+              </a:graphicData>
+            </a:graphic>
+          </wp:inline>
+        </w:drawing>
+      </w:r>
+    </w:p>
+    <w:p/>
+    <w:p>
+      <w:r>
+        <w:drawing>
+          <wp:inline distT="0" distB="0" distL="0" distR="0" wp14:anchorId="6EE468F1" wp14:editId="4B9AE1EE">
+            <wp:extent cx="3057525" cy="4010025"/>
+            <wp:effectExtent l="0" t="0" r="9525" b="9525"/>
+            <wp:docPr id="2038282634" name="Imagen 1" descr="Interfaz de usuario gráfica&#10;&#10;Descripción generada automáticamente"/>
+            <wp:cNvGraphicFramePr>
+              <a:graphicFrameLocks xmlns:a="http://schemas.openxmlformats.org/drawingml/2006/main" noChangeAspect="1"/>
+            </wp:cNvGraphicFramePr>
+            <a:graphic xmlns:a="http://schemas.openxmlformats.org/drawingml/2006/main">
+              <a:graphicData uri="http://schemas.openxmlformats.org/drawingml/2006/picture">
+                <pic:pic xmlns:pic="http://schemas.openxmlformats.org/drawingml/2006/picture">
+                  <pic:nvPicPr>
+                    <pic:cNvPr id="2038282634" name="Imagen 1" descr="Interfaz de usuario gráfica&#10;&#10;Descripción generada automáticamente"/>
+                    <pic:cNvPicPr/>
+                  </pic:nvPicPr>
+                  <pic:blipFill>
+                    <a:blip r:embed="rId33"/>
+                    <a:stretch>
+                      <a:fillRect/>
+                    </a:stretch>
+                  </pic:blipFill>
+                  <pic:spPr>
+                    <a:xfrm>
+                      <a:off x="0" y="0"/>
+                      <a:ext cx="3057525" cy="4010025"/>
+                    </a:xfrm>
+                    <a:prstGeom prst="rect">
+                      <a:avLst/>
+                    </a:prstGeom>
+                  </pic:spPr>
+                </pic:pic>
+              </a:graphicData>
+            </a:graphic>
+          </wp:inline>
+        </w:drawing>
+      </w:r>
+    </w:p>
+    <w:p/>
+    <w:p/>
+    <w:p/>
+    <w:p/>
+    <w:p>
+      <w:pPr>
+        <w:pStyle w:val="Ttulo2"/>
+        <w:rPr>
+          <w:rFonts w:ascii="Arial" w:hAnsi="Arial" w:cs="Arial"/>
+          <w:color w:val="000000" w:themeColor="text1"/>
+        </w:rPr>
+      </w:pPr>
+      <w:bookmarkStart w:id="5" w:name="_Toc136554855"/>
+      <w:r>
+        <w:rPr>
+          <w:rFonts w:ascii="Arial" w:hAnsi="Arial" w:cs="Arial"/>
+          <w:color w:val="000000" w:themeColor="text1"/>
+        </w:rPr>
+        <w:t>Investigación</w:t>
+      </w:r>
+      <w:bookmarkEnd w:id="5"/>
+    </w:p>
+    <w:p>
+      <w:pPr>
+        <w:pStyle w:val="Ttulo3"/>
+        <w:rPr>
+          <w:rFonts w:ascii="Arial" w:hAnsi="Arial" w:cs="Arial"/>
+          <w:color w:val="000000" w:themeColor="text1"/>
+        </w:rPr>
+      </w:pPr>
+    </w:p>
+    <w:p>
+      <w:pPr>
+        <w:pStyle w:val="Ttulo3"/>
+        <w:rPr>
+          <w:rFonts w:ascii="Arial" w:hAnsi="Arial" w:cs="Arial"/>
+          <w:color w:val="000000" w:themeColor="text1"/>
+        </w:rPr>
+      </w:pPr>
+      <w:bookmarkStart w:id="6" w:name="_Toc136554856"/>
+      <w:r>
+        <w:rPr>
+          <w:rFonts w:ascii="Arial" w:hAnsi="Arial" w:cs="Arial"/>
+          <w:color w:val="000000" w:themeColor="text1"/>
+        </w:rPr>
+        <w:t>Artículos</w:t>
+      </w:r>
+      <w:bookmarkEnd w:id="6"/>
+    </w:p>
+    <w:p>
+      <w:pPr>
+        <w:pStyle w:val="Ttulo3"/>
+        <w:rPr>
+          <w:rFonts w:ascii="Arial" w:hAnsi="Arial" w:cs="Arial"/>
+          <w:color w:val="000000" w:themeColor="text1"/>
+        </w:rPr>
+      </w:pPr>
+    </w:p>
+    <w:p>
+      <w:pPr>
+        <w:pStyle w:val="Ttulo3"/>
+        <w:rPr>
+          <w:rFonts w:ascii="Arial" w:hAnsi="Arial" w:cs="Arial"/>
+          <w:color w:val="000000" w:themeColor="text1"/>
+        </w:rPr>
+      </w:pPr>
+      <w:bookmarkStart w:id="7" w:name="_Toc136554857"/>
+      <w:r>
+        <w:rPr>
+          <w:rFonts w:ascii="Arial" w:hAnsi="Arial" w:cs="Arial"/>
+          <w:color w:val="000000" w:themeColor="text1"/>
+        </w:rPr>
+        <w:t>líneas</w:t>
+      </w:r>
+      <w:bookmarkEnd w:id="7"/>
+    </w:p>
+    <w:p>
+      <w:pPr>
+        <w:pStyle w:val="Ttulo3"/>
+        <w:rPr>
+          <w:rFonts w:ascii="Arial" w:hAnsi="Arial" w:cs="Arial"/>
+          <w:color w:val="000000" w:themeColor="text1"/>
+        </w:rPr>
+      </w:pPr>
+    </w:p>
+    <w:p>
+      <w:pPr>
+        <w:pStyle w:val="Ttulo3"/>
+        <w:rPr>
+          <w:rFonts w:ascii="Arial" w:hAnsi="Arial" w:cs="Arial"/>
+          <w:color w:val="000000" w:themeColor="text1"/>
+        </w:rPr>
+      </w:pPr>
+      <w:bookmarkStart w:id="8" w:name="_Toc136554858"/>
+      <w:r>
+        <w:rPr>
+          <w:rFonts w:ascii="Arial" w:hAnsi="Arial" w:cs="Arial"/>
+          <w:color w:val="000000" w:themeColor="text1"/>
+        </w:rPr>
+        <w:t>Proyectos</w:t>
+      </w:r>
+      <w:bookmarkEnd w:id="8"/>
+    </w:p>
+    <w:p>
+      <w:pPr>
+        <w:pStyle w:val="Ttulo2"/>
+        <w:rPr>
+          <w:rFonts w:ascii="Arial" w:hAnsi="Arial" w:cs="Arial"/>
+          <w:color w:val="000000" w:themeColor="text1"/>
+        </w:rPr>
+      </w:pPr>
+    </w:p>
+    <w:p>
+      <w:pPr>
+        <w:pStyle w:val="Ttulo2"/>
+        <w:rPr>
+          <w:rFonts w:ascii="Arial" w:hAnsi="Arial" w:cs="Arial"/>
+          <w:color w:val="000000" w:themeColor="text1"/>
+        </w:rPr>
+      </w:pPr>
+    </w:p>
+    <w:p>
+      <w:pPr>
+        <w:pStyle w:val="Ttulo2"/>
+        <w:rPr>
+          <w:rFonts w:ascii="Arial" w:hAnsi="Arial" w:cs="Arial"/>
+          <w:color w:val="000000" w:themeColor="text1"/>
+        </w:rPr>
+      </w:pPr>
+      <w:bookmarkStart w:id="9" w:name="_Toc136554859"/>
+      <w:r>
+        <w:rPr>
+          <w:rFonts w:ascii="Arial" w:hAnsi="Arial" w:cs="Arial"/>
+          <w:color w:val="000000" w:themeColor="text1"/>
+        </w:rPr>
+        <w:t>Nosotros</w:t>
+      </w:r>
+      <w:bookmarkEnd w:id="9"/>
+    </w:p>
+    <w:p>
+      <w:pPr>
+        <w:pStyle w:val="Ttulo3"/>
+        <w:rPr>
+          <w:rFonts w:ascii="Arial" w:hAnsi="Arial" w:cs="Arial"/>
+          <w:color w:val="000000" w:themeColor="text1"/>
+        </w:rPr>
+      </w:pPr>
+    </w:p>
+    <w:p>
+      <w:pPr>
+        <w:pStyle w:val="Ttulo3"/>
+        <w:rPr>
+          <w:rFonts w:ascii="Arial" w:hAnsi="Arial" w:cs="Arial"/>
+          <w:color w:val="000000" w:themeColor="text1"/>
+        </w:rPr>
+      </w:pPr>
+      <w:bookmarkStart w:id="10" w:name="_Toc136554860"/>
+      <w:r>
+        <w:rPr>
+          <w:rFonts w:ascii="Arial" w:hAnsi="Arial" w:cs="Arial"/>
+          <w:color w:val="000000" w:themeColor="text1"/>
+        </w:rPr>
+        <w:t>Miembros</w:t>
+      </w:r>
+      <w:bookmarkEnd w:id="10"/>
+    </w:p>
+    <w:p>
+      <w:pPr>
+        <w:pStyle w:val="Ttulo3"/>
+        <w:rPr>
+          <w:rFonts w:ascii="Arial" w:hAnsi="Arial" w:cs="Arial"/>
+          <w:color w:val="000000" w:themeColor="text1"/>
+        </w:rPr>
+      </w:pPr>
+    </w:p>
+    <w:p>
+      <w:pPr>
+        <w:pStyle w:val="Ttulo3"/>
+        <w:rPr>
+          <w:rFonts w:ascii="Arial" w:hAnsi="Arial" w:cs="Arial"/>
+          <w:color w:val="000000" w:themeColor="text1"/>
+        </w:rPr>
+      </w:pPr>
+      <w:bookmarkStart w:id="11" w:name="_Toc136554861"/>
+      <w:r>
+        <w:rPr>
+          <w:rFonts w:ascii="Arial" w:hAnsi="Arial" w:cs="Arial"/>
+          <w:color w:val="000000" w:themeColor="text1"/>
+        </w:rPr>
+        <w:t>Reconocimientos</w:t>
+      </w:r>
+      <w:bookmarkEnd w:id="11"/>
+    </w:p>
+    <w:p>
+      <w:pPr>
+        <w:pStyle w:val="Ttulo2"/>
+        <w:rPr>
+          <w:rFonts w:ascii="Arial" w:hAnsi="Arial" w:cs="Arial"/>
+          <w:color w:val="000000" w:themeColor="text1"/>
+        </w:rPr>
+      </w:pPr>
+    </w:p>
+    <w:p>
+      <w:pPr>
+        <w:pStyle w:val="Ttulo2"/>
+        <w:rPr>
+          <w:rFonts w:ascii="Arial" w:hAnsi="Arial" w:cs="Arial"/>
+          <w:color w:val="000000" w:themeColor="text1"/>
+        </w:rPr>
+      </w:pPr>
+    </w:p>
+    <w:p>
+      <w:pPr>
+        <w:pStyle w:val="Ttulo2"/>
+        <w:rPr>
+          <w:rFonts w:ascii="Arial" w:hAnsi="Arial" w:cs="Arial"/>
+          <w:color w:val="000000" w:themeColor="text1"/>
+        </w:rPr>
+      </w:pPr>
+      <w:bookmarkStart w:id="12" w:name="_Toc136554862"/>
+      <w:r>
+        <w:rPr>
+          <w:rFonts w:ascii="Arial" w:hAnsi="Arial" w:cs="Arial"/>
+          <w:color w:val="000000" w:themeColor="text1"/>
+        </w:rPr>
+        <w:t>Contáctanos</w:t>
+      </w:r>
+      <w:bookmarkEnd w:id="12"/>
+    </w:p>
+    <w:p>
+      <w:pPr>
+        <w:rPr>
+          <w:rFonts w:ascii="Arial" w:hAnsi="Arial" w:cs="Arial"/>
+          <w:color w:val="000000" w:themeColor="text1"/>
+        </w:rPr>
+      </w:pPr>
+    </w:p>
+    <w:p>
+      <w:pPr>
+        <w:rPr>
+          <w:rFonts w:ascii="Arial" w:hAnsi="Arial" w:cs="Arial"/>
+          <w:color w:val="000000" w:themeColor="text1"/>
+        </w:rPr>
+      </w:pPr>
+    </w:p>
+    <w:p>
+      <w:pPr>
+        <w:pStyle w:val="Ttulo1"/>
+        <w:rPr>
+          <w:rFonts w:ascii="Arial" w:hAnsi="Arial" w:cs="Arial"/>
+          <w:color w:val="000000" w:themeColor="text1"/>
+        </w:rPr>
+      </w:pPr>
+      <w:bookmarkStart w:id="13" w:name="_Toc136554863"/>
+      <w:r>
+        <w:rPr>
+          <w:rFonts w:ascii="Arial" w:hAnsi="Arial" w:cs="Arial"/>
+          <w:color w:val="000000" w:themeColor="text1"/>
+        </w:rPr>
+        <w:t>Documentación</w:t>
+      </w:r>
+      <w:bookmarkEnd w:id="13"/>
+    </w:p>
+    <w:p>
+      <w:pPr>
+        <w:pStyle w:val="Ttulo2"/>
+        <w:rPr>
+          <w:rFonts w:ascii="Arial" w:hAnsi="Arial" w:cs="Arial"/>
+          <w:color w:val="000000" w:themeColor="text1"/>
+        </w:rPr>
+      </w:pPr>
+      <w:bookmarkStart w:id="14" w:name="_Toc136554864"/>
       <w:r>
         <w:rPr>
           <w:rFonts w:ascii="Arial" w:hAnsi="Arial" w:cs="Arial"/>
@@ -4790,7 +6045,7 @@
         </w:rPr>
         <w:t>inicio</w:t>
       </w:r>
-      <w:bookmarkEnd w:id="4"/>
+      <w:bookmarkEnd w:id="14"/>
     </w:p>
     <w:p>
       <w:pPr>
@@ -4800,7 +6055,7 @@
           <w:color w:val="000000" w:themeColor="text1"/>
         </w:rPr>
       </w:pPr>
-      <w:bookmarkStart w:id="5" w:name="_Toc136471217"/>
+      <w:bookmarkStart w:id="15" w:name="_Toc136554865"/>
       <w:r>
         <w:rPr>
           <w:rFonts w:ascii="Arial" w:hAnsi="Arial" w:cs="Arial"/>
@@ -4808,7 +6063,7 @@
         </w:rPr>
         <w:t>Investigación</w:t>
       </w:r>
-      <w:bookmarkEnd w:id="5"/>
+      <w:bookmarkEnd w:id="15"/>
     </w:p>
     <w:p>
       <w:pPr>
@@ -4818,7 +6073,7 @@
           <w:color w:val="000000" w:themeColor="text1"/>
         </w:rPr>
       </w:pPr>
-      <w:bookmarkStart w:id="6" w:name="_Toc136471218"/>
+      <w:bookmarkStart w:id="16" w:name="_Toc136554866"/>
       <w:r>
         <w:rPr>
           <w:rFonts w:ascii="Arial" w:hAnsi="Arial" w:cs="Arial"/>
@@ -4826,7 +6081,7 @@
         </w:rPr>
         <w:t>Artículos</w:t>
       </w:r>
-      <w:bookmarkEnd w:id="6"/>
+      <w:bookmarkEnd w:id="16"/>
     </w:p>
     <w:p>
       <w:pPr>
@@ -4836,7 +6091,7 @@
           <w:color w:val="000000" w:themeColor="text1"/>
         </w:rPr>
       </w:pPr>
-      <w:bookmarkStart w:id="7" w:name="_Toc136471219"/>
+      <w:bookmarkStart w:id="17" w:name="_Toc136554867"/>
       <w:r>
         <w:rPr>
           <w:rFonts w:ascii="Arial" w:hAnsi="Arial" w:cs="Arial"/>
@@ -4844,7 +6099,7 @@
         </w:rPr>
         <w:t>líneas</w:t>
       </w:r>
-      <w:bookmarkEnd w:id="7"/>
+      <w:bookmarkEnd w:id="17"/>
     </w:p>
     <w:p>
       <w:pPr>
@@ -4854,7 +6109,7 @@
           <w:color w:val="000000" w:themeColor="text1"/>
         </w:rPr>
       </w:pPr>
-      <w:bookmarkStart w:id="8" w:name="_Toc136471220"/>
+      <w:bookmarkStart w:id="18" w:name="_Toc136554868"/>
       <w:r>
         <w:rPr>
           <w:rFonts w:ascii="Arial" w:hAnsi="Arial" w:cs="Arial"/>
@@ -4862,7 +6117,7 @@
         </w:rPr>
         <w:t>Proyectos</w:t>
       </w:r>
-      <w:bookmarkEnd w:id="8"/>
+      <w:bookmarkEnd w:id="18"/>
     </w:p>
     <w:p>
       <w:pPr>
@@ -4872,7 +6127,7 @@
           <w:color w:val="000000" w:themeColor="text1"/>
         </w:rPr>
       </w:pPr>
-      <w:bookmarkStart w:id="9" w:name="_Toc136471221"/>
+      <w:bookmarkStart w:id="19" w:name="_Toc136554869"/>
       <w:r>
         <w:rPr>
           <w:rFonts w:ascii="Arial" w:hAnsi="Arial" w:cs="Arial"/>
@@ -4880,7 +6135,7 @@
         </w:rPr>
         <w:t>Nosotros</w:t>
       </w:r>
-      <w:bookmarkEnd w:id="9"/>
+      <w:bookmarkEnd w:id="19"/>
     </w:p>
     <w:p>
       <w:pPr>
@@ -4890,7 +6145,7 @@
           <w:color w:val="000000" w:themeColor="text1"/>
         </w:rPr>
       </w:pPr>
-      <w:bookmarkStart w:id="10" w:name="_Toc136471222"/>
+      <w:bookmarkStart w:id="20" w:name="_Toc136554870"/>
       <w:r>
         <w:rPr>
           <w:rFonts w:ascii="Arial" w:hAnsi="Arial" w:cs="Arial"/>
@@ -4898,7 +6153,7 @@
         </w:rPr>
         <w:t>Miembros</w:t>
       </w:r>
-      <w:bookmarkEnd w:id="10"/>
+      <w:bookmarkEnd w:id="20"/>
     </w:p>
     <w:p>
       <w:pPr>
@@ -4908,7 +6163,7 @@
           <w:color w:val="000000" w:themeColor="text1"/>
         </w:rPr>
       </w:pPr>
-      <w:bookmarkStart w:id="11" w:name="_Toc136471223"/>
+      <w:bookmarkStart w:id="21" w:name="_Toc136554871"/>
       <w:r>
         <w:rPr>
           <w:rFonts w:ascii="Arial" w:hAnsi="Arial" w:cs="Arial"/>
@@ -4916,7 +6171,7 @@
         </w:rPr>
         <w:t>Reconocimientos</w:t>
       </w:r>
-      <w:bookmarkEnd w:id="11"/>
+      <w:bookmarkEnd w:id="21"/>
     </w:p>
     <w:p>
       <w:pPr>
@@ -4926,203 +6181,7 @@
           <w:color w:val="000000" w:themeColor="text1"/>
         </w:rPr>
       </w:pPr>
-      <w:bookmarkStart w:id="12" w:name="_Toc136471224"/>
-      <w:r>
-        <w:rPr>
-          <w:rFonts w:ascii="Arial" w:hAnsi="Arial" w:cs="Arial"/>
-          <w:color w:val="000000" w:themeColor="text1"/>
-        </w:rPr>
-        <w:t>Contáctanos</w:t>
-      </w:r>
-      <w:bookmarkEnd w:id="12"/>
-    </w:p>
-    <w:p>
-      <w:pPr>
-        <w:rPr>
-          <w:rFonts w:ascii="Arial" w:hAnsi="Arial" w:cs="Arial"/>
-          <w:color w:val="000000" w:themeColor="text1"/>
-        </w:rPr>
-      </w:pPr>
-    </w:p>
-    <w:p>
-      <w:pPr>
-        <w:rPr>
-          <w:rFonts w:ascii="Arial" w:hAnsi="Arial" w:cs="Arial"/>
-          <w:color w:val="000000" w:themeColor="text1"/>
-        </w:rPr>
-      </w:pPr>
-    </w:p>
-    <w:p>
-      <w:pPr>
-        <w:pStyle w:val="Ttulo1"/>
-        <w:rPr>
-          <w:rFonts w:ascii="Arial" w:hAnsi="Arial" w:cs="Arial"/>
-          <w:color w:val="000000" w:themeColor="text1"/>
-        </w:rPr>
-      </w:pPr>
-      <w:bookmarkStart w:id="13" w:name="_Toc136471225"/>
-      <w:r>
-        <w:rPr>
-          <w:rFonts w:ascii="Arial" w:hAnsi="Arial" w:cs="Arial"/>
-          <w:color w:val="000000" w:themeColor="text1"/>
-        </w:rPr>
-        <w:t>Documentación</w:t>
-      </w:r>
-      <w:bookmarkEnd w:id="13"/>
-    </w:p>
-    <w:p>
-      <w:pPr>
-        <w:pStyle w:val="Ttulo2"/>
-        <w:rPr>
-          <w:rFonts w:ascii="Arial" w:hAnsi="Arial" w:cs="Arial"/>
-          <w:color w:val="000000" w:themeColor="text1"/>
-        </w:rPr>
-      </w:pPr>
-      <w:bookmarkStart w:id="14" w:name="_Toc136471226"/>
-      <w:r>
-        <w:rPr>
-          <w:rFonts w:ascii="Arial" w:hAnsi="Arial" w:cs="Arial"/>
-          <w:color w:val="000000" w:themeColor="text1"/>
-        </w:rPr>
-        <w:t>inicio</w:t>
-      </w:r>
-      <w:bookmarkEnd w:id="14"/>
-    </w:p>
-    <w:p>
-      <w:pPr>
-        <w:pStyle w:val="Ttulo2"/>
-        <w:rPr>
-          <w:rFonts w:ascii="Arial" w:hAnsi="Arial" w:cs="Arial"/>
-          <w:color w:val="000000" w:themeColor="text1"/>
-        </w:rPr>
-      </w:pPr>
-      <w:bookmarkStart w:id="15" w:name="_Toc136471227"/>
-      <w:r>
-        <w:rPr>
-          <w:rFonts w:ascii="Arial" w:hAnsi="Arial" w:cs="Arial"/>
-          <w:color w:val="000000" w:themeColor="text1"/>
-        </w:rPr>
-        <w:t>Investigación</w:t>
-      </w:r>
-      <w:bookmarkEnd w:id="15"/>
-    </w:p>
-    <w:p>
-      <w:pPr>
-        <w:pStyle w:val="Ttulo3"/>
-        <w:rPr>
-          <w:rFonts w:ascii="Arial" w:hAnsi="Arial" w:cs="Arial"/>
-          <w:color w:val="000000" w:themeColor="text1"/>
-        </w:rPr>
-      </w:pPr>
-      <w:bookmarkStart w:id="16" w:name="_Toc136471228"/>
-      <w:r>
-        <w:rPr>
-          <w:rFonts w:ascii="Arial" w:hAnsi="Arial" w:cs="Arial"/>
-          <w:color w:val="000000" w:themeColor="text1"/>
-        </w:rPr>
-        <w:t>Artículos</w:t>
-      </w:r>
-      <w:bookmarkEnd w:id="16"/>
-    </w:p>
-    <w:p>
-      <w:pPr>
-        <w:pStyle w:val="Ttulo3"/>
-        <w:rPr>
-          <w:rFonts w:ascii="Arial" w:hAnsi="Arial" w:cs="Arial"/>
-          <w:color w:val="000000" w:themeColor="text1"/>
-        </w:rPr>
-      </w:pPr>
-      <w:bookmarkStart w:id="17" w:name="_Toc136471229"/>
-      <w:r>
-        <w:rPr>
-          <w:rFonts w:ascii="Arial" w:hAnsi="Arial" w:cs="Arial"/>
-          <w:color w:val="000000" w:themeColor="text1"/>
-        </w:rPr>
-        <w:t>líneas</w:t>
-      </w:r>
-      <w:bookmarkEnd w:id="17"/>
-    </w:p>
-    <w:p>
-      <w:pPr>
-        <w:pStyle w:val="Ttulo3"/>
-        <w:rPr>
-          <w:rFonts w:ascii="Arial" w:hAnsi="Arial" w:cs="Arial"/>
-          <w:color w:val="000000" w:themeColor="text1"/>
-        </w:rPr>
-      </w:pPr>
-      <w:bookmarkStart w:id="18" w:name="_Toc136471230"/>
-      <w:r>
-        <w:rPr>
-          <w:rFonts w:ascii="Arial" w:hAnsi="Arial" w:cs="Arial"/>
-          <w:color w:val="000000" w:themeColor="text1"/>
-        </w:rPr>
-        <w:t>Proyectos</w:t>
-      </w:r>
-      <w:bookmarkEnd w:id="18"/>
-    </w:p>
-    <w:p>
-      <w:pPr>
-        <w:pStyle w:val="Ttulo2"/>
-        <w:rPr>
-          <w:rFonts w:ascii="Arial" w:hAnsi="Arial" w:cs="Arial"/>
-          <w:color w:val="000000" w:themeColor="text1"/>
-        </w:rPr>
-      </w:pPr>
-      <w:bookmarkStart w:id="19" w:name="_Toc136471231"/>
-      <w:r>
-        <w:rPr>
-          <w:rFonts w:ascii="Arial" w:hAnsi="Arial" w:cs="Arial"/>
-          <w:color w:val="000000" w:themeColor="text1"/>
-        </w:rPr>
-        <w:t>Nosotros</w:t>
-      </w:r>
-      <w:bookmarkEnd w:id="19"/>
-    </w:p>
-    <w:p>
-      <w:pPr>
-        <w:pStyle w:val="Ttulo3"/>
-        <w:rPr>
-          <w:rFonts w:ascii="Arial" w:hAnsi="Arial" w:cs="Arial"/>
-          <w:color w:val="000000" w:themeColor="text1"/>
-        </w:rPr>
-      </w:pPr>
-      <w:bookmarkStart w:id="20" w:name="_Toc136471232"/>
-      <w:r>
-        <w:rPr>
-          <w:rFonts w:ascii="Arial" w:hAnsi="Arial" w:cs="Arial"/>
-          <w:color w:val="000000" w:themeColor="text1"/>
-        </w:rPr>
-        <w:t>Miembros</w:t>
-      </w:r>
-      <w:bookmarkEnd w:id="20"/>
-    </w:p>
-    <w:p>
-      <w:pPr>
-        <w:pStyle w:val="Ttulo3"/>
-        <w:rPr>
-          <w:rFonts w:ascii="Arial" w:hAnsi="Arial" w:cs="Arial"/>
-          <w:color w:val="000000" w:themeColor="text1"/>
-        </w:rPr>
-      </w:pPr>
-      <w:bookmarkStart w:id="21" w:name="_Toc136471233"/>
-      <w:r>
-        <w:rPr>
-          <w:rFonts w:ascii="Arial" w:hAnsi="Arial" w:cs="Arial"/>
-          <w:color w:val="000000" w:themeColor="text1"/>
-        </w:rPr>
-        <w:t>Reconocimientos</w:t>
-      </w:r>
-      <w:bookmarkEnd w:id="21"/>
-    </w:p>
-    <w:p>
-      <w:pPr>
-        <w:pStyle w:val="Ttulo2"/>
-        <w:rPr>
-          <w:rFonts w:ascii="Arial" w:hAnsi="Arial" w:cs="Arial"/>
-          <w:color w:val="000000" w:themeColor="text1"/>
-        </w:rPr>
-      </w:pPr>
-      <w:bookmarkStart w:id="22" w:name="_Toc136471234"/>
+      <w:bookmarkStart w:id="22" w:name="_Toc136554872"/>
       <w:r>
         <w:rPr>
           <w:rFonts w:ascii="Arial" w:hAnsi="Arial" w:cs="Arial"/>
@@ -5428,11 +6487,127 @@
       </w:rPr>
     </w:lvl>
   </w:abstractNum>
+  <w:abstractNum w:abstractNumId="2" w15:restartNumberingAfterBreak="0">
+    <w:nsid w:val="7DD22401"/>
+    <w:multiLevelType w:val="hybridMultilevel"/>
+    <w:tmpl w:val="CB2E2CB8"/>
+    <w:lvl w:ilvl="0" w:tplc="080A0001">
+      <w:start w:val="1"/>
+      <w:numFmt w:val="bullet"/>
+      <w:lvlText w:val=""/>
+      <w:lvlJc w:val="left"/>
+      <w:pPr>
+        <w:ind w:left="720" w:hanging="360"/>
+      </w:pPr>
+      <w:rPr>
+        <w:rFonts w:ascii="Symbol" w:hAnsi="Symbol" w:hint="default"/>
+      </w:rPr>
+    </w:lvl>
+    <w:lvl w:ilvl="1" w:tplc="080A0003" w:tentative="1">
+      <w:start w:val="1"/>
+      <w:numFmt w:val="bullet"/>
+      <w:lvlText w:val="o"/>
+      <w:lvlJc w:val="left"/>
+      <w:pPr>
+        <w:ind w:left="1440" w:hanging="360"/>
+      </w:pPr>
+      <w:rPr>
+        <w:rFonts w:ascii="Courier New" w:hAnsi="Courier New" w:cs="Courier New" w:hint="default"/>
+      </w:rPr>
+    </w:lvl>
+    <w:lvl w:ilvl="2" w:tplc="080A0005" w:tentative="1">
+      <w:start w:val="1"/>
+      <w:numFmt w:val="bullet"/>
+      <w:lvlText w:val=""/>
+      <w:lvlJc w:val="left"/>
+      <w:pPr>
+        <w:ind w:left="2160" w:hanging="360"/>
+      </w:pPr>
+      <w:rPr>
+        <w:rFonts w:ascii="Wingdings" w:hAnsi="Wingdings" w:hint="default"/>
+      </w:rPr>
+    </w:lvl>
+    <w:lvl w:ilvl="3" w:tplc="080A0001" w:tentative="1">
+      <w:start w:val="1"/>
+      <w:numFmt w:val="bullet"/>
+      <w:lvlText w:val=""/>
+      <w:lvlJc w:val="left"/>
+      <w:pPr>
+        <w:ind w:left="2880" w:hanging="360"/>
+      </w:pPr>
+      <w:rPr>
+        <w:rFonts w:ascii="Symbol" w:hAnsi="Symbol" w:hint="default"/>
+      </w:rPr>
+    </w:lvl>
+    <w:lvl w:ilvl="4" w:tplc="080A0003" w:tentative="1">
+      <w:start w:val="1"/>
+      <w:numFmt w:val="bullet"/>
+      <w:lvlText w:val="o"/>
+      <w:lvlJc w:val="left"/>
+      <w:pPr>
+        <w:ind w:left="3600" w:hanging="360"/>
+      </w:pPr>
+      <w:rPr>
+        <w:rFonts w:ascii="Courier New" w:hAnsi="Courier New" w:cs="Courier New" w:hint="default"/>
+      </w:rPr>
+    </w:lvl>
+    <w:lvl w:ilvl="5" w:tplc="080A0005" w:tentative="1">
+      <w:start w:val="1"/>
+      <w:numFmt w:val="bullet"/>
+      <w:lvlText w:val=""/>
+      <w:lvlJc w:val="left"/>
+      <w:pPr>
+        <w:ind w:left="4320" w:hanging="360"/>
+      </w:pPr>
+      <w:rPr>
+        <w:rFonts w:ascii="Wingdings" w:hAnsi="Wingdings" w:hint="default"/>
+      </w:rPr>
+    </w:lvl>
+    <w:lvl w:ilvl="6" w:tplc="080A0001" w:tentative="1">
+      <w:start w:val="1"/>
+      <w:numFmt w:val="bullet"/>
+      <w:lvlText w:val=""/>
+      <w:lvlJc w:val="left"/>
+      <w:pPr>
+        <w:ind w:left="5040" w:hanging="360"/>
+      </w:pPr>
+      <w:rPr>
+        <w:rFonts w:ascii="Symbol" w:hAnsi="Symbol" w:hint="default"/>
+      </w:rPr>
+    </w:lvl>
+    <w:lvl w:ilvl="7" w:tplc="080A0003" w:tentative="1">
+      <w:start w:val="1"/>
+      <w:numFmt w:val="bullet"/>
+      <w:lvlText w:val="o"/>
+      <w:lvlJc w:val="left"/>
+      <w:pPr>
+        <w:ind w:left="5760" w:hanging="360"/>
+      </w:pPr>
+      <w:rPr>
+        <w:rFonts w:ascii="Courier New" w:hAnsi="Courier New" w:cs="Courier New" w:hint="default"/>
+      </w:rPr>
+    </w:lvl>
+    <w:lvl w:ilvl="8" w:tplc="080A0005" w:tentative="1">
+      <w:start w:val="1"/>
+      <w:numFmt w:val="bullet"/>
+      <w:lvlText w:val=""/>
+      <w:lvlJc w:val="left"/>
+      <w:pPr>
+        <w:ind w:left="6480" w:hanging="360"/>
+      </w:pPr>
+      <w:rPr>
+        <w:rFonts w:ascii="Wingdings" w:hAnsi="Wingdings" w:hint="default"/>
+      </w:rPr>
+    </w:lvl>
+  </w:abstractNum>
   <w:num w:numId="1" w16cid:durableId="1093009718">
     <w:abstractNumId w:val="1"/>
   </w:num>
   <w:num w:numId="2" w16cid:durableId="718166081">
     <w:abstractNumId w:val="0"/>
+  </w:num>
+  <w:num w:numId="3" w16cid:durableId="1655336453">
+    <w:abstractNumId w:val="2"/>
   </w:num>
 </w:numbering>
 </file>
